--- a/docs/РуководствоПрограммиста.docx
+++ b/docs/РуководствоПрограммиста.docx
@@ -8,31 +8,31 @@
     <w:p/>
     <w:p>
       <w:pPr>
-        <w:pStyle w:val="59"/>
-        <w:rPr>
-          <w:lang w:val="ru-RU"/>
-        </w:rPr>
-      </w:pPr>
-    </w:p>
-    <w:p>
-      <w:pPr>
-        <w:pStyle w:val="59"/>
-        <w:rPr>
-          <w:lang w:val="ru-RU"/>
-        </w:rPr>
-      </w:pPr>
-    </w:p>
-    <w:p>
-      <w:pPr>
-        <w:pStyle w:val="59"/>
-        <w:rPr>
-          <w:lang w:val="ru-RU"/>
-        </w:rPr>
-      </w:pPr>
-    </w:p>
-    <w:p>
-      <w:pPr>
-        <w:pStyle w:val="59"/>
+        <w:pStyle w:val="60"/>
+        <w:rPr>
+          <w:lang w:val="ru-RU"/>
+        </w:rPr>
+      </w:pPr>
+    </w:p>
+    <w:p>
+      <w:pPr>
+        <w:pStyle w:val="60"/>
+        <w:rPr>
+          <w:lang w:val="ru-RU"/>
+        </w:rPr>
+      </w:pPr>
+    </w:p>
+    <w:p>
+      <w:pPr>
+        <w:pStyle w:val="60"/>
+        <w:rPr>
+          <w:lang w:val="ru-RU"/>
+        </w:rPr>
+      </w:pPr>
+    </w:p>
+    <w:p>
+      <w:pPr>
+        <w:pStyle w:val="60"/>
         <w:rPr>
           <w:rFonts w:hint="default"/>
           <w:lang w:val="ru-RU"/>
@@ -228,7 +228,7 @@
     </w:p>
     <w:p>
       <w:pPr>
-        <w:pStyle w:val="44"/>
+        <w:pStyle w:val="45"/>
       </w:pPr>
       <w:r>
         <w:t>Содержание</w:t>
@@ -261,7 +261,7 @@
       <w:sdtContent>
         <w:p>
           <w:pPr>
-            <w:pStyle w:val="67"/>
+            <w:pStyle w:val="68"/>
           </w:pPr>
         </w:p>
         <w:p>
@@ -286,7 +286,7 @@
             <w:fldChar w:fldCharType="begin"/>
           </w:r>
           <w:r>
-            <w:instrText xml:space="preserve"> HYPERLINK \l _Toc11595 </w:instrText>
+            <w:instrText xml:space="preserve"> HYPERLINK \l _Toc21836 </w:instrText>
           </w:r>
           <w:r>
             <w:fldChar w:fldCharType="separate"/>
@@ -301,7 +301,7 @@
             <w:fldChar w:fldCharType="begin"/>
           </w:r>
           <w:r>
-            <w:instrText xml:space="preserve"> PAGEREF _Toc11595 \h </w:instrText>
+            <w:instrText xml:space="preserve"> PAGEREF _Toc21836 \h </w:instrText>
           </w:r>
           <w:r>
             <w:fldChar w:fldCharType="separate"/>
@@ -335,7 +335,7 @@
             <w:rPr>
               <w:bCs/>
             </w:rPr>
-            <w:instrText xml:space="preserve"> HYPERLINK \l _Toc12521 </w:instrText>
+            <w:instrText xml:space="preserve"> HYPERLINK \l _Toc31010 </w:instrText>
           </w:r>
           <w:r>
             <w:rPr>
@@ -353,7 +353,7 @@
             <w:fldChar w:fldCharType="begin"/>
           </w:r>
           <w:r>
-            <w:instrText xml:space="preserve"> PAGEREF _Toc12521 \h </w:instrText>
+            <w:instrText xml:space="preserve"> PAGEREF _Toc31010 \h </w:instrText>
           </w:r>
           <w:r>
             <w:fldChar w:fldCharType="separate"/>
@@ -390,7 +390,7 @@
             <w:rPr>
               <w:bCs/>
             </w:rPr>
-            <w:instrText xml:space="preserve"> HYPERLINK \l _Toc2420 </w:instrText>
+            <w:instrText xml:space="preserve"> HYPERLINK \l _Toc30625 </w:instrText>
           </w:r>
           <w:r>
             <w:rPr>
@@ -403,7 +403,7 @@
               <w:rFonts w:hint="default"/>
               <w:lang w:val="ru-RU"/>
             </w:rPr>
-            <w:t>3 Функциональные возможности и технология работы с программным продуктом</w:t>
+            <w:t>3 Состав и назначение модулей</w:t>
           </w:r>
           <w:r>
             <w:tab/>
@@ -412,13 +412,75 @@
             <w:fldChar w:fldCharType="begin"/>
           </w:r>
           <w:r>
-            <w:instrText xml:space="preserve"> PAGEREF _Toc2420 \h </w:instrText>
+            <w:instrText xml:space="preserve"> PAGEREF _Toc30625 \h </w:instrText>
           </w:r>
           <w:r>
             <w:fldChar w:fldCharType="separate"/>
           </w:r>
           <w:r>
             <w:t>4</w:t>
+          </w:r>
+          <w:r>
+            <w:fldChar w:fldCharType="end"/>
+          </w:r>
+          <w:r>
+            <w:rPr>
+              <w:bCs/>
+            </w:rPr>
+            <w:fldChar w:fldCharType="end"/>
+          </w:r>
+        </w:p>
+        <w:p>
+          <w:pPr>
+            <w:pStyle w:val="23"/>
+            <w:tabs>
+              <w:tab w:val="right" w:leader="dot" w:pos="10205"/>
+              <w:tab w:val="clear" w:pos="426"/>
+              <w:tab w:val="clear" w:pos="10206"/>
+            </w:tabs>
+          </w:pPr>
+          <w:r>
+            <w:rPr>
+              <w:bCs/>
+            </w:rPr>
+            <w:fldChar w:fldCharType="begin"/>
+          </w:r>
+          <w:r>
+            <w:rPr>
+              <w:bCs/>
+            </w:rPr>
+            <w:instrText xml:space="preserve"> HYPERLINK \l _Toc11277 </w:instrText>
+          </w:r>
+          <w:r>
+            <w:rPr>
+              <w:bCs/>
+            </w:rPr>
+            <w:fldChar w:fldCharType="separate"/>
+          </w:r>
+          <w:r>
+            <w:t xml:space="preserve">4 </w:t>
+          </w:r>
+          <w:r>
+            <w:rPr>
+              <w:rFonts w:hint="default"/>
+              <w:lang w:val="ru-RU"/>
+            </w:rPr>
+            <w:t>Особенности установки программного продукта</w:t>
+          </w:r>
+          <w:r>
+            <w:tab/>
+          </w:r>
+          <w:r>
+            <w:fldChar w:fldCharType="begin"/>
+          </w:r>
+          <w:r>
+            <w:instrText xml:space="preserve"> PAGEREF _Toc11277 \h </w:instrText>
+          </w:r>
+          <w:r>
+            <w:fldChar w:fldCharType="separate"/>
+          </w:r>
+          <w:r>
+            <w:t>7</w:t>
           </w:r>
           <w:r>
             <w:fldChar w:fldCharType="end"/>
@@ -461,7 +523,7 @@
       <w:pPr>
         <w:pStyle w:val="2"/>
       </w:pPr>
-      <w:bookmarkStart w:id="0" w:name="_Toc11595"/>
+      <w:bookmarkStart w:id="0" w:name="_Toc21836"/>
       <w:r>
         <w:t>Введение</w:t>
       </w:r>
@@ -519,7 +581,7 @@
     </w:p>
     <w:p>
       <w:pPr>
-        <w:pStyle w:val="39"/>
+        <w:pStyle w:val="40"/>
       </w:pPr>
       <w:r>
         <w:t xml:space="preserve">Общие </w:t>
@@ -543,7 +605,7 @@
     </w:p>
     <w:p>
       <w:pPr>
-        <w:pStyle w:val="39"/>
+        <w:pStyle w:val="40"/>
       </w:pPr>
       <w:r>
         <w:rPr>
@@ -555,7 +617,7 @@
     </w:p>
     <w:p>
       <w:pPr>
-        <w:pStyle w:val="39"/>
+        <w:pStyle w:val="40"/>
       </w:pPr>
       <w:r>
         <w:rPr>
@@ -569,7 +631,7 @@
       <w:pPr>
         <w:pStyle w:val="2"/>
       </w:pPr>
-      <w:bookmarkStart w:id="1" w:name="_Toc12521"/>
+      <w:bookmarkStart w:id="1" w:name="_Toc31010"/>
       <w:r>
         <w:t>Общие сведения</w:t>
       </w:r>
@@ -579,45 +641,1831 @@
       <w:pPr>
         <w:rPr>
           <w:rFonts w:hint="default"/>
+          <w:lang w:val="ru-RU"/>
+        </w:rPr>
+      </w:pPr>
+      <w:r>
+        <w:rPr>
+          <w:lang w:val="ru-RU"/>
+        </w:rPr>
+        <w:t>Данный</w:t>
+      </w:r>
+      <w:r>
+        <w:rPr>
+          <w:rFonts w:hint="default"/>
+          <w:lang w:val="ru-RU"/>
+        </w:rPr>
+        <w:t xml:space="preserve"> программный продукт является телеграмм ботом, который выполняет рассылку новостей согласно пользовательским настройкам. Написан на языке программирования </w:t>
+      </w:r>
+      <w:r>
+        <w:rPr>
+          <w:rFonts w:hint="default"/>
           <w:lang w:val="en-US"/>
         </w:rPr>
-      </w:pPr>
-      <w:r>
-        <w:rPr>
-          <w:lang w:val="ru-RU"/>
-        </w:rPr>
-        <w:t>Данный</w:t>
-      </w:r>
-      <w:r>
-        <w:rPr>
-          <w:rFonts w:hint="default"/>
-          <w:lang w:val="ru-RU"/>
-        </w:rPr>
-        <w:t xml:space="preserve"> программный продукт является телеграмм ботом, который выполняет рассылку новостей согласно пользовательским настройкам. Написан на языке программирования </w:t>
+        <w:t>Python</w:t>
+      </w:r>
+      <w:r>
+        <w:rPr>
+          <w:rFonts w:hint="default"/>
+          <w:lang w:val="ru-RU"/>
+        </w:rPr>
+        <w:t xml:space="preserve"> 3.11, доступен в репозитории </w:t>
       </w:r>
       <w:r>
         <w:rPr>
           <w:rFonts w:hint="default"/>
           <w:lang w:val="en-US"/>
         </w:rPr>
-        <w:t>Python</w:t>
-      </w:r>
-      <w:r>
-        <w:rPr>
-          <w:rFonts w:hint="default"/>
-          <w:lang w:val="ru-RU"/>
-        </w:rPr>
-        <w:t xml:space="preserve"> 3.11, доступен в репозитории </w:t>
+        <w:t xml:space="preserve">GitHub: </w:t>
+      </w:r>
+      <w:r>
+        <w:rPr>
+          <w:rFonts w:hint="default"/>
+          <w:lang w:val="ru-RU"/>
+        </w:rPr>
+        <w:t>«</w:t>
       </w:r>
       <w:r>
         <w:rPr>
           <w:rFonts w:hint="default"/>
           <w:lang w:val="en-US"/>
         </w:rPr>
-        <w:t>GitHub</w:t>
-      </w:r>
-      <w:bookmarkStart w:id="2" w:name="_GoBack"/>
+        <w:fldChar w:fldCharType="begin"/>
+      </w:r>
+      <w:r>
+        <w:rPr>
+          <w:rFonts w:hint="default"/>
+          <w:lang w:val="en-US"/>
+        </w:rPr>
+        <w:instrText xml:space="preserve"> HYPERLINK "https://github.com/MPoroshin/RapidNews" </w:instrText>
+      </w:r>
+      <w:r>
+        <w:rPr>
+          <w:rFonts w:hint="default"/>
+          <w:lang w:val="en-US"/>
+        </w:rPr>
+        <w:fldChar w:fldCharType="separate"/>
+      </w:r>
+      <w:r>
+        <w:rPr>
+          <w:rStyle w:val="15"/>
+          <w:rFonts w:hint="default"/>
+          <w:lang w:val="en-US"/>
+        </w:rPr>
+        <w:t>https://github.com/MPoroshin/RapidNews</w:t>
+      </w:r>
+      <w:r>
+        <w:rPr>
+          <w:rFonts w:hint="default"/>
+          <w:lang w:val="en-US"/>
+        </w:rPr>
+        <w:fldChar w:fldCharType="end"/>
+      </w:r>
+      <w:r>
+        <w:rPr>
+          <w:rFonts w:hint="default"/>
+          <w:lang w:val="ru-RU"/>
+        </w:rPr>
+        <w:t>».</w:t>
+      </w:r>
+    </w:p>
+    <w:p>
+      <w:pPr>
+        <w:pStyle w:val="2"/>
+        <w:bidi w:val="0"/>
+        <w:rPr>
+          <w:rFonts w:hint="default"/>
+          <w:lang w:val="ru-RU"/>
+        </w:rPr>
+      </w:pPr>
+      <w:bookmarkStart w:id="2" w:name="_Toc30625"/>
+      <w:r>
+        <w:rPr>
+          <w:rFonts w:hint="default"/>
+          <w:lang w:val="ru-RU"/>
+        </w:rPr>
+        <w:t>Состав и назначение модулей</w:t>
+      </w:r>
       <w:bookmarkEnd w:id="2"/>
+    </w:p>
+    <w:p>
+      <w:pPr>
+        <w:rPr>
+          <w:rFonts w:hint="default"/>
+          <w:lang w:val="ru-RU"/>
+        </w:rPr>
+      </w:pPr>
+      <w:r>
+        <w:rPr>
+          <w:rFonts w:hint="default"/>
+          <w:lang w:val="ru-RU"/>
+        </w:rPr>
+        <w:t>Состав модулей программы и внешних систем представлен на рисунке 3.1:</w:t>
+      </w:r>
+    </w:p>
+    <w:p>
+      <w:pPr>
+        <w:jc w:val="center"/>
+        <w:rPr>
+          <w:rFonts w:hint="default"/>
+          <w:lang w:val="ru-RU"/>
+        </w:rPr>
+      </w:pPr>
+      <w:r>
+        <w:rPr>
+          <w:rFonts w:hint="default"/>
+          <w:lang w:val="ru-RU"/>
+        </w:rPr>
+        <w:drawing>
+          <wp:inline distT="0" distB="0" distL="114300" distR="114300">
+            <wp:extent cx="4396740" cy="5320665"/>
+            <wp:effectExtent l="0" t="0" r="7620" b="13335"/>
+            <wp:docPr id="27" name="Изображение 27" descr="CollaborationDiagram-Страница — 2.drawio"/>
+            <wp:cNvGraphicFramePr>
+              <a:graphicFrameLocks xmlns:a="http://schemas.openxmlformats.org/drawingml/2006/main" noChangeAspect="1"/>
+            </wp:cNvGraphicFramePr>
+            <a:graphic xmlns:a="http://schemas.openxmlformats.org/drawingml/2006/main">
+              <a:graphicData uri="http://schemas.openxmlformats.org/drawingml/2006/picture">
+                <pic:pic xmlns:pic="http://schemas.openxmlformats.org/drawingml/2006/picture">
+                  <pic:nvPicPr>
+                    <pic:cNvPr id="27" name="Изображение 27" descr="CollaborationDiagram-Страница — 2.drawio"/>
+                    <pic:cNvPicPr>
+                      <a:picLocks noChangeAspect="1"/>
+                    </pic:cNvPicPr>
+                  </pic:nvPicPr>
+                  <pic:blipFill>
+                    <a:blip r:embed="rId7"/>
+                    <a:stretch>
+                      <a:fillRect/>
+                    </a:stretch>
+                  </pic:blipFill>
+                  <pic:spPr>
+                    <a:xfrm>
+                      <a:off x="0" y="0"/>
+                      <a:ext cx="4396740" cy="5320665"/>
+                    </a:xfrm>
+                    <a:prstGeom prst="rect">
+                      <a:avLst/>
+                    </a:prstGeom>
+                  </pic:spPr>
+                </pic:pic>
+              </a:graphicData>
+            </a:graphic>
+          </wp:inline>
+        </w:drawing>
+      </w:r>
+    </w:p>
+    <w:p>
+      <w:pPr>
+        <w:pStyle w:val="18"/>
+        <w:bidi w:val="0"/>
+        <w:rPr>
+          <w:rFonts w:hint="default"/>
+          <w:lang w:val="ru-RU"/>
+        </w:rPr>
+      </w:pPr>
+      <w:r>
+        <w:rPr>
+          <w:rFonts w:hint="default"/>
+          <w:lang w:val="ru-RU"/>
+        </w:rPr>
+        <w:t>Рисунок 3.1 - Состав модулей программы и внешних систем</w:t>
+      </w:r>
+    </w:p>
+    <w:p>
+      <w:pPr>
+        <w:rPr>
+          <w:rFonts w:hint="default"/>
+          <w:lang w:val="en-US"/>
+        </w:rPr>
+      </w:pPr>
+      <w:r>
+        <w:rPr>
+          <w:rFonts w:hint="default"/>
+          <w:lang w:val="ru-RU"/>
+        </w:rPr>
+        <w:t xml:space="preserve">Внешняя система </w:t>
+      </w:r>
+      <w:r>
+        <w:rPr>
+          <w:rFonts w:hint="default"/>
+          <w:lang w:val="en-US"/>
+        </w:rPr>
+        <w:t xml:space="preserve">Telegram </w:t>
+      </w:r>
+      <w:r>
+        <w:rPr>
+          <w:rFonts w:hint="default"/>
+          <w:lang w:val="ru-RU"/>
+        </w:rPr>
+        <w:t xml:space="preserve">выполняет роль интерфейса между ботом телеграмм и пользователем, она предоставляет графический интерфейс пользователю в иде чата телеграмм и программный интерфейс </w:t>
+      </w:r>
+      <w:r>
+        <w:rPr>
+          <w:rFonts w:hint="default"/>
+          <w:lang w:val="en-US"/>
+        </w:rPr>
+        <w:t>Telegram API.</w:t>
+      </w:r>
+    </w:p>
+    <w:p>
+      <w:pPr>
+        <w:rPr>
+          <w:rFonts w:hint="default"/>
+          <w:lang w:val="ru-RU"/>
+        </w:rPr>
+      </w:pPr>
+      <w:r>
+        <w:rPr>
+          <w:rFonts w:hint="default"/>
+          <w:lang w:val="ru-RU"/>
+        </w:rPr>
+        <w:t xml:space="preserve">Внешняя система Новостной источник представляет из себя интернет ресурс, который имеет два интерфейса: </w:t>
+      </w:r>
+      <w:r>
+        <w:rPr>
+          <w:rFonts w:hint="default"/>
+          <w:lang w:val="en-US"/>
+        </w:rPr>
+        <w:t xml:space="preserve">RSS </w:t>
+      </w:r>
+      <w:r>
+        <w:rPr>
+          <w:rFonts w:hint="default"/>
+          <w:lang w:val="ru-RU"/>
+        </w:rPr>
+        <w:t>лента, содержащая информацию о каждой новости, включая заголовок, дату опубликования, ссылку на полную новость. Второй интерфейс - это сайт, содержащий полные тексты новостей.</w:t>
+      </w:r>
+    </w:p>
+    <w:p>
+      <w:pPr>
+        <w:rPr>
+          <w:rFonts w:hint="default"/>
+          <w:lang w:val="ru-RU"/>
+        </w:rPr>
+      </w:pPr>
+      <w:r>
+        <w:rPr>
+          <w:rFonts w:hint="default"/>
+          <w:lang w:val="ru-RU"/>
+        </w:rPr>
+        <w:t xml:space="preserve">Конфигурационные файлы системы - это файлы с форматом </w:t>
+      </w:r>
+      <w:r>
+        <w:rPr>
+          <w:rFonts w:hint="default"/>
+          <w:lang w:val="en-US"/>
+        </w:rPr>
+        <w:t>JSON</w:t>
+      </w:r>
+      <w:r>
+        <w:rPr>
+          <w:rFonts w:hint="default"/>
+          <w:lang w:val="ru-RU"/>
+        </w:rPr>
+        <w:t xml:space="preserve">, которые содержат данные о токене телеграмм бота, заранее подготовленные ответы бота на команды пользователя, ссылки на </w:t>
+      </w:r>
+      <w:r>
+        <w:rPr>
+          <w:rFonts w:hint="default"/>
+          <w:lang w:val="en-US"/>
+        </w:rPr>
+        <w:t xml:space="preserve">RSS </w:t>
+      </w:r>
+      <w:r>
+        <w:rPr>
+          <w:rFonts w:hint="default"/>
+          <w:lang w:val="ru-RU"/>
+        </w:rPr>
+        <w:t>разделы и время последнего обновления новостей по каждой теме.</w:t>
+      </w:r>
+    </w:p>
+    <w:p>
+      <w:pPr>
+        <w:rPr>
+          <w:rFonts w:hint="default"/>
+          <w:lang w:val="ru-RU"/>
+        </w:rPr>
+      </w:pPr>
+      <w:r>
+        <w:rPr>
+          <w:rFonts w:hint="default"/>
+          <w:lang w:val="ru-RU"/>
+        </w:rPr>
+        <w:t>Компонент сбор новостей осуществляет взаимодействие с внешней системой Новостной источник, собирая данные о новостях, а также сохраняет их в базу данных средствами компонента Взаимодействие с базой данных.</w:t>
+      </w:r>
+    </w:p>
+    <w:p>
+      <w:pPr>
+        <w:rPr>
+          <w:rFonts w:hint="default"/>
+          <w:lang w:val="ru-RU"/>
+        </w:rPr>
+      </w:pPr>
+      <w:r>
+        <w:rPr>
+          <w:rFonts w:hint="default"/>
+          <w:lang w:val="ru-RU"/>
+        </w:rPr>
+        <w:t>Компонент Взаимодействие с базой данных осуществляет запросы к базе данных посредством моделей сущностей базы данных</w:t>
+      </w:r>
+      <w:r>
+        <w:rPr>
+          <w:rFonts w:hint="default"/>
+          <w:lang w:val="en-US"/>
+        </w:rPr>
+        <w:t>.</w:t>
+      </w:r>
+    </w:p>
+    <w:p>
+      <w:pPr>
+        <w:rPr>
+          <w:rFonts w:hint="default"/>
+          <w:lang w:val="ru-RU"/>
+        </w:rPr>
+      </w:pPr>
+      <w:r>
+        <w:rPr>
+          <w:rFonts w:hint="default"/>
+          <w:lang w:val="ru-RU"/>
+        </w:rPr>
+        <w:t>База данных представляет из себя файл с расширением «</w:t>
+      </w:r>
+      <w:r>
+        <w:rPr>
+          <w:rFonts w:hint="default"/>
+          <w:lang w:val="en-US"/>
+        </w:rPr>
+        <w:t>.db</w:t>
+      </w:r>
+      <w:r>
+        <w:rPr>
+          <w:rFonts w:hint="default"/>
+          <w:lang w:val="ru-RU"/>
+        </w:rPr>
+        <w:t>».</w:t>
+      </w:r>
+    </w:p>
+    <w:p>
+      <w:pPr>
+        <w:rPr>
+          <w:rFonts w:hint="default"/>
+          <w:lang w:val="ru-RU"/>
+        </w:rPr>
+      </w:pPr>
+      <w:r>
+        <w:rPr>
+          <w:rFonts w:hint="default"/>
+          <w:lang w:val="ru-RU"/>
+        </w:rPr>
+        <w:t>Компонент Рассылка новостей используя доступ к базе данных осуществляет отправку новостей всем пользователям согласно их настройкам.</w:t>
+      </w:r>
+    </w:p>
+    <w:p>
+      <w:pPr>
+        <w:rPr>
+          <w:rFonts w:hint="default"/>
+          <w:lang w:val="ru-RU"/>
+        </w:rPr>
+      </w:pPr>
+      <w:r>
+        <w:rPr>
+          <w:rFonts w:hint="default"/>
+          <w:lang w:val="ru-RU"/>
+        </w:rPr>
+        <w:t>Компонент Обработка пользовательских сообщений осуществляет обработку пользовательских команд, меняя настройки пользователей, используя доступ к базе данных.</w:t>
+      </w:r>
+    </w:p>
+    <w:p>
+      <w:pPr>
+        <w:rPr>
+          <w:rFonts w:hint="default"/>
+          <w:lang w:val="ru-RU"/>
+        </w:rPr>
+      </w:pPr>
+      <w:r>
+        <w:rPr>
+          <w:rFonts w:hint="default"/>
+          <w:lang w:val="ru-RU"/>
+        </w:rPr>
+        <w:t>На рисунке 3.2 представлен каталог с файлами проекта:</w:t>
+      </w:r>
+    </w:p>
+    <w:p>
+      <w:pPr>
+        <w:jc w:val="center"/>
+        <w:rPr>
+          <w:rFonts w:hint="default"/>
+          <w:lang w:val="en-US"/>
+        </w:rPr>
+      </w:pPr>
+      <w:r>
+        <w:drawing>
+          <wp:inline distT="0" distB="0" distL="114300" distR="114300">
+            <wp:extent cx="2733675" cy="3164840"/>
+            <wp:effectExtent l="0" t="0" r="9525" b="5080"/>
+            <wp:docPr id="1" name="Изображение 1"/>
+            <wp:cNvGraphicFramePr>
+              <a:graphicFrameLocks xmlns:a="http://schemas.openxmlformats.org/drawingml/2006/main" noChangeAspect="1"/>
+            </wp:cNvGraphicFramePr>
+            <a:graphic xmlns:a="http://schemas.openxmlformats.org/drawingml/2006/main">
+              <a:graphicData uri="http://schemas.openxmlformats.org/drawingml/2006/picture">
+                <pic:pic xmlns:pic="http://schemas.openxmlformats.org/drawingml/2006/picture">
+                  <pic:nvPicPr>
+                    <pic:cNvPr id="1" name="Изображение 1"/>
+                    <pic:cNvPicPr>
+                      <a:picLocks noChangeAspect="1"/>
+                    </pic:cNvPicPr>
+                  </pic:nvPicPr>
+                  <pic:blipFill>
+                    <a:blip r:embed="rId8"/>
+                    <a:stretch>
+                      <a:fillRect/>
+                    </a:stretch>
+                  </pic:blipFill>
+                  <pic:spPr>
+                    <a:xfrm>
+                      <a:off x="0" y="0"/>
+                      <a:ext cx="2733675" cy="3164840"/>
+                    </a:xfrm>
+                    <a:prstGeom prst="rect">
+                      <a:avLst/>
+                    </a:prstGeom>
+                    <a:noFill/>
+                    <a:ln>
+                      <a:noFill/>
+                    </a:ln>
+                  </pic:spPr>
+                </pic:pic>
+              </a:graphicData>
+            </a:graphic>
+          </wp:inline>
+        </w:drawing>
+      </w:r>
+    </w:p>
+    <w:p>
+      <w:pPr>
+        <w:pStyle w:val="18"/>
+        <w:bidi w:val="0"/>
+        <w:rPr>
+          <w:rFonts w:hint="default"/>
+          <w:lang w:val="ru-RU"/>
+        </w:rPr>
+      </w:pPr>
+      <w:r>
+        <w:rPr>
+          <w:rFonts w:hint="default"/>
+          <w:lang w:val="ru-RU"/>
+        </w:rPr>
+        <w:t>Рисунок 3.2 - Каталог проекта</w:t>
+      </w:r>
+    </w:p>
+    <w:p>
+      <w:pPr>
+        <w:rPr>
+          <w:rFonts w:hint="default"/>
+          <w:lang w:val="ru-RU"/>
+        </w:rPr>
+      </w:pPr>
+      <w:r>
+        <w:rPr>
+          <w:rFonts w:hint="default"/>
+          <w:lang w:val="ru-RU"/>
+        </w:rPr>
+        <w:t>Рассмотрим назначение основных файлов проекта:</w:t>
+      </w:r>
+    </w:p>
+    <w:p>
+      <w:pPr>
+        <w:rPr>
+          <w:rFonts w:hint="default"/>
+          <w:lang w:val="ru-RU"/>
+        </w:rPr>
+      </w:pPr>
+      <w:r>
+        <w:rPr>
+          <w:rFonts w:hint="default"/>
+          <w:lang w:val="ru-RU"/>
+        </w:rPr>
+        <w:t>Каталоги «</w:t>
+      </w:r>
+      <w:r>
+        <w:rPr>
+          <w:rFonts w:hint="default"/>
+          <w:lang w:val="en-US"/>
+        </w:rPr>
+        <w:t>alembic</w:t>
+      </w:r>
+      <w:r>
+        <w:rPr>
+          <w:rFonts w:hint="default"/>
+          <w:lang w:val="ru-RU"/>
+        </w:rPr>
+        <w:t>» и «</w:t>
+      </w:r>
+      <w:r>
+        <w:rPr>
+          <w:rFonts w:hint="default"/>
+          <w:lang w:val="en-US"/>
+        </w:rPr>
+        <w:t>build</w:t>
+      </w:r>
+      <w:r>
+        <w:rPr>
+          <w:rFonts w:hint="default"/>
+          <w:lang w:val="ru-RU"/>
+        </w:rPr>
+        <w:t>» содержит файлы, которые предоставляют возможности по миграции структуры моделей сущностей базы данных.</w:t>
+      </w:r>
+    </w:p>
+    <w:p>
+      <w:pPr>
+        <w:rPr>
+          <w:rFonts w:hint="default"/>
+          <w:lang w:val="ru-RU"/>
+        </w:rPr>
+      </w:pPr>
+      <w:r>
+        <w:rPr>
+          <w:rFonts w:hint="default"/>
+          <w:lang w:val="ru-RU"/>
+        </w:rPr>
+        <w:t>Файл «</w:t>
+      </w:r>
+      <w:r>
+        <w:rPr>
+          <w:rFonts w:hint="default"/>
+          <w:lang w:val="en-US"/>
+        </w:rPr>
+        <w:t>bot.py</w:t>
+      </w:r>
+      <w:r>
+        <w:rPr>
+          <w:rFonts w:hint="default"/>
+          <w:lang w:val="ru-RU"/>
+        </w:rPr>
+        <w:t>»</w:t>
+      </w:r>
+      <w:r>
+        <w:rPr>
+          <w:rFonts w:hint="default"/>
+          <w:lang w:val="en-US"/>
+        </w:rPr>
+        <w:t xml:space="preserve"> </w:t>
+      </w:r>
+      <w:r>
+        <w:rPr>
+          <w:rFonts w:hint="default"/>
+          <w:lang w:val="ru-RU"/>
+        </w:rPr>
+        <w:t>содержит обработчики пользовательских сообщений.</w:t>
+      </w:r>
+    </w:p>
+    <w:p>
+      <w:pPr>
+        <w:rPr>
+          <w:rFonts w:hint="default"/>
+          <w:lang w:val="ru-RU"/>
+        </w:rPr>
+      </w:pPr>
+      <w:r>
+        <w:rPr>
+          <w:rFonts w:hint="default"/>
+          <w:lang w:val="ru-RU"/>
+        </w:rPr>
+        <w:t>Файл «</w:t>
+      </w:r>
+      <w:r>
+        <w:rPr>
+          <w:rFonts w:hint="default"/>
+          <w:lang w:val="en-US"/>
+        </w:rPr>
+        <w:t>botProcess.py</w:t>
+      </w:r>
+      <w:r>
+        <w:rPr>
+          <w:rFonts w:hint="default"/>
+          <w:lang w:val="ru-RU"/>
+        </w:rPr>
+        <w:t>»</w:t>
+      </w:r>
+      <w:r>
+        <w:rPr>
+          <w:rFonts w:hint="default"/>
+          <w:lang w:val="en-US"/>
+        </w:rPr>
+        <w:t xml:space="preserve"> </w:t>
+      </w:r>
+      <w:r>
+        <w:rPr>
+          <w:rFonts w:hint="default"/>
+          <w:lang w:val="ru-RU"/>
+        </w:rPr>
+        <w:t>содержит код для запуска телеграмм бота.</w:t>
+      </w:r>
+    </w:p>
+    <w:p>
+      <w:pPr>
+        <w:rPr>
+          <w:rFonts w:hint="default"/>
+          <w:lang w:val="ru-RU"/>
+        </w:rPr>
+      </w:pPr>
+      <w:r>
+        <w:rPr>
+          <w:rFonts w:hint="default"/>
+          <w:lang w:val="ru-RU"/>
+        </w:rPr>
+        <w:t>Файл «</w:t>
+      </w:r>
+      <w:r>
+        <w:rPr>
+          <w:rFonts w:hint="default"/>
+          <w:lang w:val="en-US"/>
+        </w:rPr>
+        <w:t>main.py</w:t>
+      </w:r>
+      <w:r>
+        <w:rPr>
+          <w:rFonts w:hint="default"/>
+          <w:lang w:val="ru-RU"/>
+        </w:rPr>
+        <w:t>»</w:t>
+      </w:r>
+      <w:r>
+        <w:rPr>
+          <w:rFonts w:hint="default"/>
+          <w:lang w:val="en-US"/>
+        </w:rPr>
+        <w:t xml:space="preserve"> </w:t>
+      </w:r>
+      <w:r>
+        <w:rPr>
+          <w:rFonts w:hint="default"/>
+          <w:lang w:val="ru-RU"/>
+        </w:rPr>
+        <w:t>запускает программу целиком.</w:t>
+      </w:r>
+    </w:p>
+    <w:p>
+      <w:pPr>
+        <w:rPr>
+          <w:rFonts w:hint="default"/>
+          <w:lang w:val="ru-RU"/>
+        </w:rPr>
+      </w:pPr>
+    </w:p>
+    <w:p>
+      <w:pPr>
+        <w:rPr>
+          <w:rFonts w:hint="default"/>
+          <w:lang w:val="ru-RU"/>
+        </w:rPr>
+      </w:pPr>
+      <w:r>
+        <w:rPr>
+          <w:rFonts w:hint="default"/>
+          <w:lang w:val="ru-RU"/>
+        </w:rPr>
+        <w:t>Файл «</w:t>
+      </w:r>
+      <w:r>
+        <w:rPr>
+          <w:rFonts w:hint="default"/>
+          <w:lang w:val="en-US"/>
+        </w:rPr>
+        <w:t>models.py</w:t>
+      </w:r>
+      <w:r>
+        <w:rPr>
+          <w:rFonts w:hint="default"/>
+          <w:lang w:val="ru-RU"/>
+        </w:rPr>
+        <w:t>»</w:t>
+      </w:r>
+      <w:r>
+        <w:rPr>
+          <w:rFonts w:hint="default"/>
+          <w:lang w:val="en-US"/>
+        </w:rPr>
+        <w:t xml:space="preserve"> </w:t>
+      </w:r>
+      <w:r>
+        <w:rPr>
+          <w:rFonts w:hint="default"/>
+          <w:lang w:val="ru-RU"/>
+        </w:rPr>
+        <w:t>содержит модели сущностей базы данных</w:t>
+      </w:r>
+    </w:p>
+    <w:p>
+      <w:pPr>
+        <w:rPr>
+          <w:rFonts w:hint="default"/>
+          <w:lang w:val="ru-RU"/>
+        </w:rPr>
+      </w:pPr>
+      <w:r>
+        <w:rPr>
+          <w:rFonts w:hint="default"/>
+          <w:lang w:val="ru-RU"/>
+        </w:rPr>
+        <w:t>Файл «</w:t>
+      </w:r>
+      <w:r>
+        <w:rPr>
+          <w:rFonts w:hint="default"/>
+          <w:lang w:val="en-US"/>
+        </w:rPr>
+        <w:t>NewsLoader.py</w:t>
+      </w:r>
+      <w:r>
+        <w:rPr>
+          <w:rFonts w:hint="default"/>
+          <w:lang w:val="ru-RU"/>
+        </w:rPr>
+        <w:t>»</w:t>
+      </w:r>
+      <w:r>
+        <w:rPr>
+          <w:rFonts w:hint="default"/>
+          <w:lang w:val="en-US"/>
+        </w:rPr>
+        <w:t xml:space="preserve"> </w:t>
+      </w:r>
+      <w:r>
+        <w:rPr>
+          <w:rFonts w:hint="default"/>
+          <w:lang w:val="ru-RU"/>
+        </w:rPr>
+        <w:t xml:space="preserve">содержит код, который использует возможности класса </w:t>
+      </w:r>
+      <w:r>
+        <w:rPr>
+          <w:rFonts w:hint="default"/>
+          <w:lang w:val="en-US"/>
+        </w:rPr>
+        <w:t>Parser</w:t>
+      </w:r>
+      <w:r>
+        <w:rPr>
+          <w:rFonts w:hint="default"/>
+          <w:lang w:val="ru-RU"/>
+        </w:rPr>
+        <w:t>, определённом в файле  «</w:t>
+      </w:r>
+      <w:r>
+        <w:rPr>
+          <w:rFonts w:hint="default"/>
+          <w:lang w:val="en-US"/>
+        </w:rPr>
+        <w:t>NewsParser.py</w:t>
+      </w:r>
+      <w:r>
+        <w:rPr>
+          <w:rFonts w:hint="default"/>
+          <w:lang w:val="ru-RU"/>
+        </w:rPr>
+        <w:t>», для загрузки новостей в базу данных</w:t>
+      </w:r>
+    </w:p>
+    <w:p>
+      <w:pPr>
+        <w:rPr>
+          <w:rFonts w:hint="default"/>
+          <w:lang w:val="ru-RU"/>
+        </w:rPr>
+      </w:pPr>
+      <w:r>
+        <w:rPr>
+          <w:rFonts w:hint="default"/>
+          <w:lang w:val="ru-RU"/>
+        </w:rPr>
+        <w:t>Файл «</w:t>
+      </w:r>
+      <w:r>
+        <w:rPr>
+          <w:rFonts w:hint="default"/>
+          <w:lang w:val="en-US"/>
+        </w:rPr>
+        <w:t>NewsParser.py</w:t>
+      </w:r>
+      <w:r>
+        <w:rPr>
+          <w:rFonts w:hint="default"/>
+          <w:lang w:val="ru-RU"/>
+        </w:rPr>
+        <w:t xml:space="preserve">» содержит класс </w:t>
+      </w:r>
+      <w:r>
+        <w:rPr>
+          <w:rFonts w:hint="default"/>
+          <w:lang w:val="en-US"/>
+        </w:rPr>
+        <w:t xml:space="preserve">Parser, </w:t>
+      </w:r>
+      <w:r>
+        <w:rPr>
+          <w:rFonts w:hint="default"/>
+          <w:lang w:val="ru-RU"/>
+        </w:rPr>
+        <w:t>который содержит методы для осуществления сбора новостей.</w:t>
+      </w:r>
+    </w:p>
+    <w:p>
+      <w:pPr>
+        <w:rPr>
+          <w:rFonts w:hint="default"/>
+          <w:lang w:val="ru-RU"/>
+        </w:rPr>
+      </w:pPr>
+      <w:r>
+        <w:rPr>
+          <w:rFonts w:hint="default"/>
+          <w:lang w:val="ru-RU"/>
+        </w:rPr>
+        <w:t>Файл «</w:t>
+      </w:r>
+      <w:r>
+        <w:rPr>
+          <w:rFonts w:hint="default"/>
+          <w:lang w:val="en-US"/>
+        </w:rPr>
+        <w:t>newsProcess.py</w:t>
+      </w:r>
+      <w:r>
+        <w:rPr>
+          <w:rFonts w:hint="default"/>
+          <w:lang w:val="ru-RU"/>
+        </w:rPr>
+        <w:t>»</w:t>
+      </w:r>
+      <w:r>
+        <w:rPr>
+          <w:rFonts w:hint="default"/>
+          <w:lang w:val="en-US"/>
+        </w:rPr>
+        <w:t xml:space="preserve"> </w:t>
+      </w:r>
+      <w:r>
+        <w:rPr>
+          <w:rFonts w:hint="default"/>
+          <w:lang w:val="ru-RU"/>
+        </w:rPr>
+        <w:t>содержит код для запуска процесса сбора новостей и отправки новостей пользователю.</w:t>
+      </w:r>
+    </w:p>
+    <w:p>
+      <w:pPr>
+        <w:rPr>
+          <w:rFonts w:hint="default"/>
+          <w:lang w:val="ru-RU"/>
+        </w:rPr>
+      </w:pPr>
+      <w:r>
+        <w:rPr>
+          <w:rFonts w:hint="default"/>
+          <w:lang w:val="ru-RU"/>
+        </w:rPr>
+        <w:t>Файл «</w:t>
+      </w:r>
+      <w:r>
+        <w:rPr>
+          <w:rFonts w:hint="default"/>
+          <w:lang w:val="en-US"/>
+        </w:rPr>
+        <w:t>NewsSender.py</w:t>
+      </w:r>
+      <w:r>
+        <w:rPr>
+          <w:rFonts w:hint="default"/>
+          <w:lang w:val="ru-RU"/>
+        </w:rPr>
+        <w:t>»</w:t>
+      </w:r>
+      <w:r>
+        <w:rPr>
+          <w:rFonts w:hint="default"/>
+          <w:lang w:val="en-US"/>
+        </w:rPr>
+        <w:t xml:space="preserve"> </w:t>
+      </w:r>
+      <w:r>
+        <w:rPr>
+          <w:rFonts w:hint="default"/>
+          <w:lang w:val="ru-RU"/>
+        </w:rPr>
+        <w:t>содержит код для отправки новостей пользователю.</w:t>
+      </w:r>
+    </w:p>
+    <w:p>
+      <w:pPr>
+        <w:rPr>
+          <w:rFonts w:hint="default"/>
+          <w:lang w:val="ru-RU"/>
+        </w:rPr>
+      </w:pPr>
+      <w:r>
+        <w:rPr>
+          <w:rFonts w:hint="default"/>
+          <w:lang w:val="ru-RU"/>
+        </w:rPr>
+        <w:t>Файл «</w:t>
+      </w:r>
+      <w:r>
+        <w:rPr>
+          <w:rFonts w:hint="default"/>
+          <w:lang w:val="en-US"/>
+        </w:rPr>
+        <w:t>RapidNews.db</w:t>
+      </w:r>
+      <w:r>
+        <w:rPr>
+          <w:rFonts w:hint="default"/>
+          <w:lang w:val="ru-RU"/>
+        </w:rPr>
+        <w:t>»</w:t>
+      </w:r>
+      <w:r>
+        <w:rPr>
+          <w:rFonts w:hint="default"/>
+          <w:lang w:val="en-US"/>
+        </w:rPr>
+        <w:t xml:space="preserve"> </w:t>
+      </w:r>
+      <w:r>
+        <w:rPr>
+          <w:rFonts w:hint="default"/>
+          <w:lang w:val="ru-RU"/>
+        </w:rPr>
+        <w:t>является файлом базы данных системы.</w:t>
+      </w:r>
+    </w:p>
+    <w:p>
+      <w:pPr>
+        <w:rPr>
+          <w:rFonts w:hint="default"/>
+          <w:lang w:val="ru-RU"/>
+        </w:rPr>
+      </w:pPr>
+      <w:r>
+        <w:rPr>
+          <w:rFonts w:hint="default"/>
+          <w:lang w:val="ru-RU"/>
+        </w:rPr>
+        <w:t>Файл «</w:t>
+      </w:r>
+      <w:r>
+        <w:rPr>
+          <w:rFonts w:hint="default"/>
+          <w:lang w:val="en-US"/>
+        </w:rPr>
+        <w:t>requirements.txt</w:t>
+      </w:r>
+      <w:r>
+        <w:rPr>
+          <w:rFonts w:hint="default"/>
+          <w:lang w:val="ru-RU"/>
+        </w:rPr>
+        <w:t>»</w:t>
+      </w:r>
+      <w:r>
+        <w:rPr>
+          <w:rFonts w:hint="default"/>
+          <w:lang w:val="en-US"/>
+        </w:rPr>
+        <w:t xml:space="preserve"> </w:t>
+      </w:r>
+      <w:r>
+        <w:rPr>
+          <w:rFonts w:hint="default"/>
+          <w:lang w:val="ru-RU"/>
+        </w:rPr>
+        <w:t>содержит данные о всех установленных в проект библиотеках.</w:t>
+      </w:r>
+    </w:p>
+    <w:p>
+      <w:pPr>
+        <w:rPr>
+          <w:rFonts w:hint="default"/>
+          <w:lang w:val="ru-RU"/>
+        </w:rPr>
+      </w:pPr>
+      <w:r>
+        <w:rPr>
+          <w:rFonts w:hint="default"/>
+          <w:lang w:val="ru-RU"/>
+        </w:rPr>
+        <w:t>Файлы «</w:t>
+      </w:r>
+      <w:r>
+        <w:rPr>
+          <w:rFonts w:hint="default"/>
+          <w:lang w:val="en-US"/>
+        </w:rPr>
+        <w:t>BotConfig.json</w:t>
+      </w:r>
+      <w:r>
+        <w:rPr>
+          <w:rFonts w:hint="default"/>
+          <w:lang w:val="ru-RU"/>
+        </w:rPr>
+        <w:t>» и «</w:t>
+      </w:r>
+      <w:r>
+        <w:rPr>
+          <w:rFonts w:hint="default"/>
+          <w:lang w:val="en-US"/>
+        </w:rPr>
+        <w:t>ParserConfig.json</w:t>
+      </w:r>
+      <w:r>
+        <w:rPr>
+          <w:rFonts w:hint="default"/>
+          <w:lang w:val="ru-RU"/>
+        </w:rPr>
+        <w:t>»</w:t>
+      </w:r>
+      <w:r>
+        <w:rPr>
+          <w:rFonts w:hint="default"/>
+          <w:lang w:val="en-US"/>
+        </w:rPr>
+        <w:t xml:space="preserve"> </w:t>
+      </w:r>
+      <w:r>
+        <w:rPr>
+          <w:rFonts w:hint="default"/>
+          <w:lang w:val="ru-RU"/>
+        </w:rPr>
+        <w:t>содержат конфигурационные данные, необходимые для работы системы.</w:t>
+      </w:r>
+    </w:p>
+    <w:p>
+      <w:pPr>
+        <w:pStyle w:val="2"/>
+        <w:bidi w:val="0"/>
+      </w:pPr>
+      <w:bookmarkStart w:id="3" w:name="_Toc11277"/>
+      <w:r>
+        <w:rPr>
+          <w:rFonts w:hint="default"/>
+          <w:lang w:val="ru-RU"/>
+        </w:rPr>
+        <w:t>Особенности установки программного продукта</w:t>
+      </w:r>
+      <w:bookmarkEnd w:id="3"/>
+    </w:p>
+    <w:p>
+      <w:pPr>
+        <w:rPr>
+          <w:rFonts w:hint="default"/>
+          <w:lang w:val="ru-RU"/>
+        </w:rPr>
+      </w:pPr>
+      <w:r>
+        <w:rPr>
+          <w:rFonts w:hint="default"/>
+          <w:lang w:val="ru-RU"/>
+        </w:rPr>
+        <w:t>Для установки и развёртывания программного продукта необходимо выполнить следующие действия:</w:t>
+      </w:r>
+    </w:p>
+    <w:p>
+      <w:pPr>
+        <w:pStyle w:val="40"/>
+        <w:bidi w:val="0"/>
+        <w:rPr>
+          <w:rFonts w:hint="default"/>
+          <w:lang w:val="ru-RU"/>
+        </w:rPr>
+      </w:pPr>
+      <w:r>
+        <w:rPr>
+          <w:rFonts w:hint="default"/>
+          <w:lang w:val="ru-RU"/>
+        </w:rPr>
+        <w:t>Создание копии репозитория;</w:t>
+      </w:r>
+    </w:p>
+    <w:p>
+      <w:pPr>
+        <w:pStyle w:val="40"/>
+        <w:bidi w:val="0"/>
+        <w:rPr>
+          <w:rFonts w:hint="default"/>
+          <w:lang w:val="ru-RU"/>
+        </w:rPr>
+      </w:pPr>
+      <w:r>
+        <w:rPr>
+          <w:rFonts w:hint="default"/>
+          <w:lang w:val="ru-RU"/>
+        </w:rPr>
+        <w:t>Клонирование репозитория на компьютер;</w:t>
+      </w:r>
+    </w:p>
+    <w:p>
+      <w:pPr>
+        <w:pStyle w:val="40"/>
+        <w:bidi w:val="0"/>
+        <w:rPr>
+          <w:rFonts w:hint="default"/>
+          <w:lang w:val="ru-RU"/>
+        </w:rPr>
+      </w:pPr>
+      <w:r>
+        <w:rPr>
+          <w:rFonts w:hint="default"/>
+          <w:lang w:val="ru-RU"/>
+        </w:rPr>
+        <w:t>Создание аккаунта телеграмм бота;</w:t>
+      </w:r>
+    </w:p>
+    <w:p>
+      <w:pPr>
+        <w:pStyle w:val="40"/>
+        <w:bidi w:val="0"/>
+        <w:rPr>
+          <w:rFonts w:hint="default"/>
+          <w:lang w:val="ru-RU"/>
+        </w:rPr>
+      </w:pPr>
+      <w:r>
+        <w:rPr>
+          <w:rFonts w:hint="default"/>
+          <w:lang w:val="ru-RU"/>
+        </w:rPr>
+        <w:t>Внесение изменений в конфигурационный файл;</w:t>
+      </w:r>
+    </w:p>
+    <w:p>
+      <w:pPr>
+        <w:pStyle w:val="40"/>
+        <w:bidi w:val="0"/>
+        <w:rPr>
+          <w:rFonts w:hint="default"/>
+          <w:lang w:val="ru-RU"/>
+        </w:rPr>
+      </w:pPr>
+      <w:r>
+        <w:rPr>
+          <w:rFonts w:hint="default"/>
+          <w:lang w:val="ru-RU"/>
+        </w:rPr>
+        <w:t>Добавление меню команд;</w:t>
+      </w:r>
+    </w:p>
+    <w:p>
+      <w:pPr>
+        <w:pStyle w:val="40"/>
+        <w:bidi w:val="0"/>
+        <w:rPr>
+          <w:rFonts w:hint="default"/>
+          <w:lang w:val="ru-RU"/>
+        </w:rPr>
+      </w:pPr>
+      <w:r>
+        <w:rPr>
+          <w:rFonts w:hint="default"/>
+          <w:lang w:val="ru-RU"/>
+        </w:rPr>
+        <w:t>Развёртывание бота.</w:t>
+      </w:r>
+    </w:p>
+    <w:p>
+      <w:pPr>
+        <w:pStyle w:val="40"/>
+        <w:numPr>
+          <w:numId w:val="0"/>
+        </w:numPr>
+        <w:bidi w:val="0"/>
+        <w:ind w:left="851" w:leftChars="0"/>
+        <w:rPr>
+          <w:rFonts w:hint="default"/>
+          <w:lang w:val="ru-RU"/>
+        </w:rPr>
+      </w:pPr>
+      <w:r>
+        <w:rPr>
+          <w:rFonts w:hint="default"/>
+          <w:lang w:val="ru-RU"/>
+        </w:rPr>
+        <w:t>Создание копии и клонирование репозитория на компьютер можно сделать по ссылке  на репозиторий: «</w:t>
+      </w:r>
+      <w:r>
+        <w:rPr>
+          <w:rFonts w:hint="default"/>
+          <w:lang w:val="ru-RU"/>
+        </w:rPr>
+        <w:fldChar w:fldCharType="begin"/>
+      </w:r>
+      <w:r>
+        <w:rPr>
+          <w:rFonts w:hint="default"/>
+          <w:lang w:val="ru-RU"/>
+        </w:rPr>
+        <w:instrText xml:space="preserve"> HYPERLINK "https://github.com/MPoroshin/RapidNews" </w:instrText>
+      </w:r>
+      <w:r>
+        <w:rPr>
+          <w:rFonts w:hint="default"/>
+          <w:lang w:val="ru-RU"/>
+        </w:rPr>
+        <w:fldChar w:fldCharType="separate"/>
+      </w:r>
+      <w:r>
+        <w:rPr>
+          <w:rStyle w:val="15"/>
+          <w:rFonts w:hint="default"/>
+          <w:lang w:val="ru-RU"/>
+        </w:rPr>
+        <w:t>https://github.com/MPoroshin/RapidNews</w:t>
+      </w:r>
+      <w:r>
+        <w:rPr>
+          <w:rFonts w:hint="default"/>
+          <w:lang w:val="ru-RU"/>
+        </w:rPr>
+        <w:fldChar w:fldCharType="end"/>
+      </w:r>
+      <w:r>
+        <w:rPr>
+          <w:rFonts w:hint="default"/>
+          <w:lang w:val="ru-RU"/>
+        </w:rPr>
+        <w:t>»</w:t>
+      </w:r>
+    </w:p>
+    <w:p>
+      <w:pPr>
+        <w:pStyle w:val="40"/>
+        <w:numPr>
+          <w:numId w:val="0"/>
+        </w:numPr>
+        <w:bidi w:val="0"/>
+        <w:ind w:left="851" w:leftChars="0"/>
+        <w:rPr>
+          <w:rFonts w:hint="default"/>
+          <w:lang w:val="ru-RU"/>
+        </w:rPr>
+      </w:pPr>
+      <w:r>
+        <w:rPr>
+          <w:rFonts w:hint="default"/>
+          <w:lang w:val="ru-RU"/>
+        </w:rPr>
+        <w:t>После создания телеграмм бота и получения токена в чате с телеграмм ботом BotFather (</w:t>
+      </w:r>
+      <w:r>
+        <w:rPr>
+          <w:rFonts w:hint="default"/>
+          <w:lang w:val="ru-RU"/>
+        </w:rPr>
+        <w:fldChar w:fldCharType="begin"/>
+      </w:r>
+      <w:r>
+        <w:rPr>
+          <w:rFonts w:hint="default"/>
+          <w:lang w:val="ru-RU"/>
+        </w:rPr>
+        <w:instrText xml:space="preserve"> HYPERLINK "https://t.me/BotFather" </w:instrText>
+      </w:r>
+      <w:r>
+        <w:rPr>
+          <w:rFonts w:hint="default"/>
+          <w:lang w:val="ru-RU"/>
+        </w:rPr>
+        <w:fldChar w:fldCharType="separate"/>
+      </w:r>
+      <w:r>
+        <w:rPr>
+          <w:rStyle w:val="15"/>
+          <w:rFonts w:hint="default"/>
+          <w:lang w:val="ru-RU"/>
+        </w:rPr>
+        <w:t>https://t.me/BotFather</w:t>
+      </w:r>
+      <w:r>
+        <w:rPr>
+          <w:rFonts w:hint="default"/>
+          <w:lang w:val="ru-RU"/>
+        </w:rPr>
+        <w:fldChar w:fldCharType="end"/>
+      </w:r>
+      <w:r>
+        <w:rPr>
+          <w:rFonts w:hint="default"/>
+          <w:lang w:val="ru-RU"/>
+        </w:rPr>
+        <w:t>) в каталоге проекта необходимо найти файл «</w:t>
+      </w:r>
+      <w:r>
+        <w:rPr>
+          <w:rFonts w:hint="default"/>
+          <w:lang w:val="en-US"/>
+        </w:rPr>
+        <w:t>BotConfig.json</w:t>
+      </w:r>
+      <w:r>
+        <w:rPr>
+          <w:rFonts w:hint="default"/>
+          <w:lang w:val="ru-RU"/>
+        </w:rPr>
+        <w:t>», после чего вставить вновь полученный токен в значение по ключу «</w:t>
+      </w:r>
+      <w:r>
+        <w:rPr>
+          <w:rFonts w:hint="default"/>
+          <w:lang w:val="en-US"/>
+        </w:rPr>
+        <w:t>TOKEN</w:t>
+      </w:r>
+      <w:r>
+        <w:rPr>
+          <w:rFonts w:hint="default"/>
+          <w:lang w:val="ru-RU"/>
+        </w:rPr>
+        <w:t>»</w:t>
+      </w:r>
+      <w:r>
+        <w:rPr>
+          <w:rFonts w:hint="default"/>
+          <w:lang w:val="en-US"/>
+        </w:rPr>
+        <w:t xml:space="preserve">, </w:t>
+      </w:r>
+      <w:r>
+        <w:rPr>
+          <w:rFonts w:hint="default"/>
+          <w:lang w:val="ru-RU"/>
+        </w:rPr>
+        <w:t>токен должен быть заключён в двойные кавычки (Рисунок 4.1).</w:t>
+      </w:r>
+    </w:p>
+    <w:p>
+      <w:pPr>
+        <w:pStyle w:val="40"/>
+        <w:numPr>
+          <w:numId w:val="0"/>
+        </w:numPr>
+        <w:bidi w:val="0"/>
+        <w:ind w:left="851" w:leftChars="0"/>
+        <w:jc w:val="center"/>
+      </w:pPr>
+      <w:r>
+        <w:drawing>
+          <wp:inline distT="0" distB="0" distL="114300" distR="114300">
+            <wp:extent cx="4700905" cy="2670810"/>
+            <wp:effectExtent l="0" t="0" r="8255" b="11430"/>
+            <wp:docPr id="3" name="Изображение 3"/>
+            <wp:cNvGraphicFramePr>
+              <a:graphicFrameLocks xmlns:a="http://schemas.openxmlformats.org/drawingml/2006/main" noChangeAspect="1"/>
+            </wp:cNvGraphicFramePr>
+            <a:graphic xmlns:a="http://schemas.openxmlformats.org/drawingml/2006/main">
+              <a:graphicData uri="http://schemas.openxmlformats.org/drawingml/2006/picture">
+                <pic:pic xmlns:pic="http://schemas.openxmlformats.org/drawingml/2006/picture">
+                  <pic:nvPicPr>
+                    <pic:cNvPr id="3" name="Изображение 3"/>
+                    <pic:cNvPicPr>
+                      <a:picLocks noChangeAspect="1"/>
+                    </pic:cNvPicPr>
+                  </pic:nvPicPr>
+                  <pic:blipFill>
+                    <a:blip r:embed="rId9"/>
+                    <a:stretch>
+                      <a:fillRect/>
+                    </a:stretch>
+                  </pic:blipFill>
+                  <pic:spPr>
+                    <a:xfrm>
+                      <a:off x="0" y="0"/>
+                      <a:ext cx="4700905" cy="2670810"/>
+                    </a:xfrm>
+                    <a:prstGeom prst="rect">
+                      <a:avLst/>
+                    </a:prstGeom>
+                    <a:noFill/>
+                    <a:ln>
+                      <a:noFill/>
+                    </a:ln>
+                  </pic:spPr>
+                </pic:pic>
+              </a:graphicData>
+            </a:graphic>
+          </wp:inline>
+        </w:drawing>
+      </w:r>
+    </w:p>
+    <w:p>
+      <w:pPr>
+        <w:pStyle w:val="40"/>
+        <w:numPr>
+          <w:numId w:val="0"/>
+        </w:numPr>
+        <w:bidi w:val="0"/>
+        <w:ind w:left="851" w:leftChars="0"/>
+        <w:jc w:val="center"/>
+        <w:rPr>
+          <w:rFonts w:hint="default"/>
+          <w:lang w:val="ru-RU"/>
+        </w:rPr>
+      </w:pPr>
+      <w:r>
+        <w:rPr>
+          <w:lang w:val="ru-RU"/>
+        </w:rPr>
+        <w:t>Рисунок</w:t>
+      </w:r>
+      <w:r>
+        <w:rPr>
+          <w:rFonts w:hint="default"/>
+          <w:lang w:val="ru-RU"/>
+        </w:rPr>
+        <w:t xml:space="preserve"> 4.1 - Конфигурационный файл</w:t>
+      </w:r>
+    </w:p>
+    <w:p>
+      <w:pPr>
+        <w:pStyle w:val="40"/>
+        <w:numPr>
+          <w:numId w:val="0"/>
+        </w:numPr>
+        <w:bidi w:val="0"/>
+        <w:ind w:left="851" w:leftChars="0"/>
+        <w:jc w:val="both"/>
+        <w:rPr>
+          <w:rFonts w:hint="default"/>
+          <w:lang w:val="ru-RU"/>
+        </w:rPr>
+      </w:pPr>
+      <w:r>
+        <w:rPr>
+          <w:rFonts w:hint="default"/>
+          <w:lang w:val="ru-RU"/>
+        </w:rPr>
+        <w:t>Добавление меню команд необходимо сделать в чате с телеграмм ботом BotFather (</w:t>
+      </w:r>
+      <w:r>
+        <w:rPr>
+          <w:rFonts w:hint="default"/>
+          <w:lang w:val="ru-RU"/>
+        </w:rPr>
+        <w:fldChar w:fldCharType="begin"/>
+      </w:r>
+      <w:r>
+        <w:rPr>
+          <w:rFonts w:hint="default"/>
+          <w:lang w:val="ru-RU"/>
+        </w:rPr>
+        <w:instrText xml:space="preserve"> HYPERLINK "https://t.me/BotFather" </w:instrText>
+      </w:r>
+      <w:r>
+        <w:rPr>
+          <w:rFonts w:hint="default"/>
+          <w:lang w:val="ru-RU"/>
+        </w:rPr>
+        <w:fldChar w:fldCharType="separate"/>
+      </w:r>
+      <w:r>
+        <w:rPr>
+          <w:rStyle w:val="15"/>
+          <w:rFonts w:hint="default"/>
+          <w:lang w:val="ru-RU"/>
+        </w:rPr>
+        <w:t>https://t.me/BotFather</w:t>
+      </w:r>
+      <w:r>
+        <w:rPr>
+          <w:rFonts w:hint="default"/>
+          <w:lang w:val="ru-RU"/>
+        </w:rPr>
+        <w:fldChar w:fldCharType="end"/>
+      </w:r>
+      <w:r>
+        <w:rPr>
+          <w:rFonts w:hint="default"/>
+          <w:lang w:val="ru-RU"/>
+        </w:rPr>
+        <w:t>). Добавление меню команд осуществляется с помощью функции телеграмм бота BotFather «</w:t>
+      </w:r>
+      <w:r>
+        <w:rPr>
+          <w:rFonts w:hint="default"/>
+          <w:lang w:val="en-US"/>
+        </w:rPr>
+        <w:t>Edit Commands</w:t>
+      </w:r>
+      <w:r>
+        <w:rPr>
+          <w:rFonts w:hint="default"/>
+          <w:lang w:val="ru-RU"/>
+        </w:rPr>
+        <w:t>». В описание команд необходимо вставить следующий текст (Рисунок 4.2):</w:t>
+      </w:r>
+    </w:p>
+    <w:p>
+      <w:pPr>
+        <w:pStyle w:val="40"/>
+        <w:numPr>
+          <w:numId w:val="0"/>
+        </w:numPr>
+        <w:bidi w:val="0"/>
+        <w:ind w:left="851" w:leftChars="0"/>
+        <w:jc w:val="center"/>
+      </w:pPr>
+      <w:r>
+        <w:drawing>
+          <wp:inline distT="0" distB="0" distL="114300" distR="114300">
+            <wp:extent cx="4479925" cy="2192020"/>
+            <wp:effectExtent l="0" t="0" r="635" b="2540"/>
+            <wp:docPr id="4" name="Изображение 4"/>
+            <wp:cNvGraphicFramePr>
+              <a:graphicFrameLocks xmlns:a="http://schemas.openxmlformats.org/drawingml/2006/main" noChangeAspect="1"/>
+            </wp:cNvGraphicFramePr>
+            <a:graphic xmlns:a="http://schemas.openxmlformats.org/drawingml/2006/main">
+              <a:graphicData uri="http://schemas.openxmlformats.org/drawingml/2006/picture">
+                <pic:pic xmlns:pic="http://schemas.openxmlformats.org/drawingml/2006/picture">
+                  <pic:nvPicPr>
+                    <pic:cNvPr id="4" name="Изображение 4"/>
+                    <pic:cNvPicPr>
+                      <a:picLocks noChangeAspect="1"/>
+                    </pic:cNvPicPr>
+                  </pic:nvPicPr>
+                  <pic:blipFill>
+                    <a:blip r:embed="rId10"/>
+                    <a:stretch>
+                      <a:fillRect/>
+                    </a:stretch>
+                  </pic:blipFill>
+                  <pic:spPr>
+                    <a:xfrm>
+                      <a:off x="0" y="0"/>
+                      <a:ext cx="4479925" cy="2192020"/>
+                    </a:xfrm>
+                    <a:prstGeom prst="rect">
+                      <a:avLst/>
+                    </a:prstGeom>
+                    <a:noFill/>
+                    <a:ln>
+                      <a:noFill/>
+                    </a:ln>
+                  </pic:spPr>
+                </pic:pic>
+              </a:graphicData>
+            </a:graphic>
+          </wp:inline>
+        </w:drawing>
+      </w:r>
+    </w:p>
+    <w:p>
+      <w:pPr>
+        <w:pStyle w:val="18"/>
+        <w:bidi w:val="0"/>
+        <w:rPr>
+          <w:rFonts w:hint="default"/>
+          <w:lang w:val="ru-RU"/>
+        </w:rPr>
+      </w:pPr>
+      <w:r>
+        <w:rPr>
+          <w:lang w:val="ru-RU"/>
+        </w:rPr>
+        <w:t>Рисунок</w:t>
+      </w:r>
+      <w:r>
+        <w:rPr>
+          <w:rFonts w:hint="default"/>
+          <w:lang w:val="ru-RU"/>
+        </w:rPr>
+        <w:t xml:space="preserve"> 4.2 - Описание команд</w:t>
+      </w:r>
+    </w:p>
+    <w:p>
+      <w:pPr>
+        <w:rPr>
+          <w:rFonts w:hint="default"/>
+          <w:lang w:val="ru-RU"/>
+        </w:rPr>
+      </w:pPr>
+      <w:r>
+        <w:rPr>
+          <w:rFonts w:hint="default"/>
+          <w:lang w:val="ru-RU"/>
+        </w:rPr>
+        <w:t xml:space="preserve">Развёртывание бота следует проводить на любой платформе, поддерживающей работу с </w:t>
+      </w:r>
+      <w:r>
+        <w:rPr>
+          <w:rFonts w:hint="default"/>
+          <w:lang w:val="en-US"/>
+        </w:rPr>
+        <w:t xml:space="preserve">Telegram API </w:t>
+      </w:r>
+      <w:r>
+        <w:rPr>
+          <w:rFonts w:hint="default"/>
+          <w:lang w:val="ru-RU"/>
+        </w:rPr>
+        <w:t xml:space="preserve">и язык программирования </w:t>
+      </w:r>
+      <w:r>
+        <w:rPr>
+          <w:rFonts w:hint="default"/>
+          <w:lang w:val="en-US"/>
+        </w:rPr>
+        <w:t>Python.</w:t>
+      </w:r>
+      <w:r>
+        <w:rPr>
+          <w:rFonts w:hint="default"/>
+          <w:lang w:val="ru-RU"/>
+        </w:rPr>
+        <w:t xml:space="preserve"> </w:t>
+      </w:r>
+    </w:p>
+    <w:p>
+      <w:pPr>
+        <w:rPr>
+          <w:rFonts w:hint="default" w:ascii="Times New Roman" w:hAnsi="Times New Roman" w:cs="Times New Roman"/>
+          <w:i w:val="0"/>
+          <w:iCs w:val="0"/>
+          <w:color w:val="000000"/>
+          <w:sz w:val="26"/>
+          <w:szCs w:val="26"/>
+          <w:u w:val="none"/>
+        </w:rPr>
+      </w:pPr>
+      <w:r>
+        <w:rPr>
+          <w:rFonts w:hint="default"/>
+          <w:lang w:val="ru-RU"/>
+        </w:rPr>
+        <w:t>Системные требования:</w:t>
+      </w:r>
+    </w:p>
+    <w:p>
+      <w:pPr>
+        <w:pStyle w:val="40"/>
+        <w:bidi w:val="0"/>
+        <w:rPr>
+          <w:rFonts w:hint="default"/>
+        </w:rPr>
+      </w:pPr>
+      <w:r>
+        <w:rPr>
+          <w:rFonts w:hint="default"/>
+        </w:rPr>
+        <w:t>процессор в соответствии с требованиями ОС, установленной на сервер;</w:t>
+      </w:r>
+    </w:p>
+    <w:p>
+      <w:pPr>
+        <w:pStyle w:val="40"/>
+        <w:bidi w:val="0"/>
+        <w:rPr>
+          <w:rFonts w:hint="default"/>
+        </w:rPr>
+      </w:pPr>
+      <w:r>
+        <w:rPr>
+          <w:rFonts w:hint="default"/>
+        </w:rPr>
+        <w:t xml:space="preserve">оперативная память </w:t>
+      </w:r>
+      <w:r>
+        <w:rPr>
+          <w:rFonts w:hint="default"/>
+          <w:lang w:val="ru-RU"/>
+        </w:rPr>
+        <w:t>8-16</w:t>
+      </w:r>
+      <w:r>
+        <w:rPr>
+          <w:rFonts w:hint="default"/>
+        </w:rPr>
+        <w:t xml:space="preserve"> ГБ;</w:t>
+      </w:r>
+    </w:p>
+    <w:p>
+      <w:pPr>
+        <w:pStyle w:val="40"/>
+        <w:bidi w:val="0"/>
+        <w:rPr>
+          <w:rFonts w:hint="default"/>
+        </w:rPr>
+      </w:pPr>
+      <w:r>
+        <w:rPr>
+          <w:rFonts w:hint="default"/>
+          <w:lang w:val="ru-RU"/>
+        </w:rPr>
+        <w:t>свободное</w:t>
+      </w:r>
+      <w:r>
+        <w:rPr>
+          <w:rFonts w:hint="default"/>
+        </w:rPr>
+        <w:t xml:space="preserve"> дисковое пространство не менее </w:t>
+      </w:r>
+      <w:r>
+        <w:rPr>
+          <w:rFonts w:hint="default"/>
+          <w:lang w:val="ru-RU"/>
+        </w:rPr>
+        <w:t>5</w:t>
+      </w:r>
+      <w:r>
+        <w:rPr>
+          <w:rFonts w:hint="default"/>
+        </w:rPr>
+        <w:t xml:space="preserve"> ГБ;</w:t>
+      </w:r>
+    </w:p>
+    <w:p>
+      <w:pPr>
+        <w:pStyle w:val="40"/>
+        <w:bidi w:val="0"/>
+        <w:rPr>
+          <w:rFonts w:hint="default"/>
+        </w:rPr>
+      </w:pPr>
+      <w:r>
+        <w:rPr>
+          <w:rFonts w:hint="default"/>
+          <w:lang w:val="ru-RU"/>
+        </w:rPr>
+        <w:t>Доступ в интернет</w:t>
+      </w:r>
+      <w:r>
+        <w:rPr>
+          <w:rFonts w:hint="default"/>
+        </w:rPr>
+        <w:t xml:space="preserve"> </w:t>
+      </w:r>
+      <w:r>
+        <w:rPr>
+          <w:rFonts w:hint="default"/>
+          <w:lang w:val="ru-RU"/>
+        </w:rPr>
+        <w:t>5-50</w:t>
+      </w:r>
+      <w:r>
+        <w:rPr>
+          <w:rFonts w:hint="default"/>
+        </w:rPr>
+        <w:t xml:space="preserve"> Мбит/с</w:t>
+      </w:r>
+      <w:r>
+        <w:rPr>
+          <w:rFonts w:hint="default"/>
+          <w:lang w:val="ru-RU"/>
+        </w:rPr>
+        <w:t>.</w:t>
+      </w:r>
+      <w:bookmarkStart w:id="4" w:name="_GoBack"/>
+      <w:bookmarkEnd w:id="4"/>
+    </w:p>
+    <w:p>
+      <w:pPr>
+        <w:rPr>
+          <w:rFonts w:hint="default"/>
+          <w:lang w:val="ru-RU"/>
+        </w:rPr>
+      </w:pPr>
+    </w:p>
+    <w:p>
+      <w:pPr>
+        <w:rPr>
+          <w:rFonts w:hint="default"/>
+          <w:lang w:val="ru-RU"/>
+        </w:rPr>
+      </w:pPr>
+    </w:p>
+    <w:p>
+      <w:pPr>
+        <w:rPr>
+          <w:rFonts w:hint="default"/>
+          <w:lang w:val="ru-RU"/>
+        </w:rPr>
+      </w:pPr>
+    </w:p>
+    <w:p>
+      <w:pPr>
+        <w:rPr>
+          <w:rFonts w:hint="default"/>
+          <w:lang w:val="ru-RU"/>
+        </w:rPr>
+      </w:pPr>
+    </w:p>
+    <w:p>
+      <w:pPr>
+        <w:jc w:val="center"/>
+        <w:rPr>
+          <w:rFonts w:hint="default"/>
+          <w:lang w:val="ru-RU"/>
+        </w:rPr>
+      </w:pPr>
     </w:p>
     <w:sectPr>
       <w:headerReference r:id="rId5" w:type="default"/>
@@ -761,7 +2609,7 @@
     <w:lvl w:ilvl="0" w:tentative="0">
       <w:start w:val="1"/>
       <w:numFmt w:val="decimal"/>
-      <w:pStyle w:val="43"/>
+      <w:pStyle w:val="44"/>
       <w:lvlText w:val="%1)"/>
       <w:lvlJc w:val="left"/>
       <w:pPr>
@@ -981,7 +2829,7 @@
     <w:lvl w:ilvl="0" w:tentative="0">
       <w:start w:val="1"/>
       <w:numFmt w:val="bullet"/>
-      <w:pStyle w:val="39"/>
+      <w:pStyle w:val="40"/>
       <w:lvlText w:val=""/>
       <w:lvlJc w:val="left"/>
       <w:pPr>
@@ -1095,7 +2943,7 @@
     <w:lvl w:ilvl="0" w:tentative="0">
       <w:start w:val="1"/>
       <w:numFmt w:val="russianUpper"/>
-      <w:pStyle w:val="53"/>
+      <w:pStyle w:val="54"/>
       <w:lvlText w:val="Приложение %1."/>
       <w:lvlJc w:val="left"/>
       <w:pPr>
@@ -1380,7 +3228,7 @@
     <w:name w:val="heading 1"/>
     <w:basedOn w:val="1"/>
     <w:next w:val="1"/>
-    <w:link w:val="30"/>
+    <w:link w:val="31"/>
     <w:qFormat/>
     <w:uiPriority w:val="0"/>
     <w:pPr>
@@ -1410,7 +3258,7 @@
     <w:name w:val="heading 2"/>
     <w:basedOn w:val="1"/>
     <w:next w:val="1"/>
-    <w:link w:val="31"/>
+    <w:link w:val="32"/>
     <w:unhideWhenUsed/>
     <w:qFormat/>
     <w:uiPriority w:val="0"/>
@@ -1440,7 +3288,7 @@
     <w:name w:val="heading 3"/>
     <w:basedOn w:val="1"/>
     <w:next w:val="1"/>
-    <w:link w:val="32"/>
+    <w:link w:val="33"/>
     <w:unhideWhenUsed/>
     <w:qFormat/>
     <w:uiPriority w:val="0"/>
@@ -1468,7 +3316,7 @@
     <w:name w:val="heading 4"/>
     <w:basedOn w:val="1"/>
     <w:next w:val="1"/>
-    <w:link w:val="33"/>
+    <w:link w:val="34"/>
     <w:unhideWhenUsed/>
     <w:qFormat/>
     <w:uiPriority w:val="0"/>
@@ -1497,7 +3345,7 @@
     <w:name w:val="heading 5"/>
     <w:basedOn w:val="1"/>
     <w:next w:val="1"/>
-    <w:link w:val="34"/>
+    <w:link w:val="35"/>
     <w:unhideWhenUsed/>
     <w:qFormat/>
     <w:uiPriority w:val="0"/>
@@ -1524,7 +3372,7 @@
     <w:name w:val="heading 6"/>
     <w:basedOn w:val="1"/>
     <w:next w:val="1"/>
-    <w:link w:val="35"/>
+    <w:link w:val="36"/>
     <w:unhideWhenUsed/>
     <w:qFormat/>
     <w:uiPriority w:val="0"/>
@@ -1551,7 +3399,7 @@
     <w:name w:val="heading 7"/>
     <w:basedOn w:val="1"/>
     <w:next w:val="1"/>
-    <w:link w:val="36"/>
+    <w:link w:val="37"/>
     <w:unhideWhenUsed/>
     <w:qFormat/>
     <w:uiPriority w:val="0"/>
@@ -1578,7 +3426,7 @@
     <w:name w:val="heading 8"/>
     <w:basedOn w:val="1"/>
     <w:next w:val="1"/>
-    <w:link w:val="37"/>
+    <w:link w:val="38"/>
     <w:unhideWhenUsed/>
     <w:qFormat/>
     <w:uiPriority w:val="0"/>
@@ -1605,7 +3453,7 @@
     <w:name w:val="heading 9"/>
     <w:basedOn w:val="1"/>
     <w:next w:val="1"/>
-    <w:link w:val="38"/>
+    <w:link w:val="39"/>
     <w:unhideWhenUsed/>
     <w:qFormat/>
     <w:uiPriority w:val="0"/>
@@ -1702,7 +3550,7 @@
   <w:style w:type="paragraph" w:styleId="17">
     <w:name w:val="Balloon Text"/>
     <w:basedOn w:val="1"/>
-    <w:link w:val="48"/>
+    <w:link w:val="49"/>
     <w:semiHidden/>
     <w:unhideWhenUsed/>
     <w:qFormat/>
@@ -1720,7 +3568,7 @@
     <w:name w:val="caption"/>
     <w:basedOn w:val="1"/>
     <w:next w:val="1"/>
-    <w:link w:val="49"/>
+    <w:link w:val="50"/>
     <w:unhideWhenUsed/>
     <w:qFormat/>
     <w:uiPriority w:val="35"/>
@@ -1737,7 +3585,7 @@
   <w:style w:type="paragraph" w:styleId="19">
     <w:name w:val="annotation text"/>
     <w:basedOn w:val="1"/>
-    <w:link w:val="63"/>
+    <w:link w:val="64"/>
     <w:unhideWhenUsed/>
     <w:qFormat/>
     <w:uiPriority w:val="99"/>
@@ -1753,7 +3601,7 @@
     <w:name w:val="annotation subject"/>
     <w:basedOn w:val="19"/>
     <w:next w:val="19"/>
-    <w:link w:val="64"/>
+    <w:link w:val="65"/>
     <w:semiHidden/>
     <w:unhideWhenUsed/>
     <w:qFormat/>
@@ -1766,7 +3614,7 @@
   <w:style w:type="paragraph" w:styleId="21">
     <w:name w:val="footnote text"/>
     <w:basedOn w:val="1"/>
-    <w:link w:val="65"/>
+    <w:link w:val="66"/>
     <w:unhideWhenUsed/>
     <w:qFormat/>
     <w:uiPriority w:val="99"/>
@@ -1781,7 +3629,7 @@
   <w:style w:type="paragraph" w:styleId="22">
     <w:name w:val="header"/>
     <w:basedOn w:val="1"/>
-    <w:link w:val="57"/>
+    <w:link w:val="58"/>
     <w:unhideWhenUsed/>
     <w:qFormat/>
     <w:uiPriority w:val="99"/>
@@ -1797,7 +3645,7 @@
     <w:name w:val="toc 1"/>
     <w:basedOn w:val="1"/>
     <w:next w:val="1"/>
-    <w:link w:val="54"/>
+    <w:link w:val="55"/>
     <w:qFormat/>
     <w:uiPriority w:val="39"/>
     <w:pPr>
@@ -1895,7 +3743,7 @@
   <w:style w:type="paragraph" w:styleId="28">
     <w:name w:val="footer"/>
     <w:basedOn w:val="1"/>
-    <w:link w:val="58"/>
+    <w:link w:val="59"/>
     <w:unhideWhenUsed/>
     <w:qFormat/>
     <w:uiPriority w:val="98"/>
@@ -1913,7 +3761,24 @@
       <w:sz w:val="32"/>
     </w:rPr>
   </w:style>
-  <w:style w:type="table" w:styleId="29">
+  <w:style w:type="paragraph" w:styleId="29">
+    <w:name w:val="Normal (Web)"/>
+    <w:semiHidden/>
+    <w:unhideWhenUsed/>
+    <w:uiPriority w:val="99"/>
+    <w:pPr>
+      <w:spacing w:before="0" w:beforeAutospacing="1" w:after="0" w:afterAutospacing="1"/>
+      <w:ind w:left="0" w:right="0"/>
+      <w:jc w:val="left"/>
+    </w:pPr>
+    <w:rPr>
+      <w:kern w:val="0"/>
+      <w:sz w:val="24"/>
+      <w:szCs w:val="24"/>
+      <w:lang w:val="en-US" w:eastAsia="zh-CN" w:bidi="ar"/>
+    </w:rPr>
+  </w:style>
+  <w:style w:type="table" w:styleId="30">
     <w:name w:val="Table Grid"/>
     <w:basedOn w:val="12"/>
     <w:qFormat/>
@@ -1945,7 +3810,7 @@
       </w:rPr>
     </w:tblStylePr>
   </w:style>
-  <w:style w:type="character" w:customStyle="1" w:styleId="30">
+  <w:style w:type="character" w:customStyle="1" w:styleId="31">
     <w:name w:val="Заголовок 1 Знак"/>
     <w:basedOn w:val="11"/>
     <w:link w:val="2"/>
@@ -1959,7 +3824,7 @@
       <w:szCs w:val="36"/>
     </w:rPr>
   </w:style>
-  <w:style w:type="character" w:customStyle="1" w:styleId="31">
+  <w:style w:type="character" w:customStyle="1" w:styleId="32">
     <w:name w:val="Заголовок 2 Знак"/>
     <w:basedOn w:val="11"/>
     <w:link w:val="3"/>
@@ -1973,7 +3838,7 @@
       <w:szCs w:val="36"/>
     </w:rPr>
   </w:style>
-  <w:style w:type="character" w:customStyle="1" w:styleId="32">
+  <w:style w:type="character" w:customStyle="1" w:styleId="33">
     <w:name w:val="Заголовок 3 Знак"/>
     <w:basedOn w:val="11"/>
     <w:link w:val="4"/>
@@ -1986,7 +3851,7 @@
       <w:sz w:val="24"/>
     </w:rPr>
   </w:style>
-  <w:style w:type="character" w:customStyle="1" w:styleId="33">
+  <w:style w:type="character" w:customStyle="1" w:styleId="34">
     <w:name w:val="Заголовок 4 Знак"/>
     <w:basedOn w:val="11"/>
     <w:link w:val="5"/>
@@ -2000,7 +3865,7 @@
       <w:sz w:val="24"/>
     </w:rPr>
   </w:style>
-  <w:style w:type="character" w:customStyle="1" w:styleId="34">
+  <w:style w:type="character" w:customStyle="1" w:styleId="35">
     <w:name w:val="Заголовок 5 Знак"/>
     <w:basedOn w:val="11"/>
     <w:link w:val="6"/>
@@ -2012,7 +3877,7 @@
       <w:sz w:val="24"/>
     </w:rPr>
   </w:style>
-  <w:style w:type="character" w:customStyle="1" w:styleId="35">
+  <w:style w:type="character" w:customStyle="1" w:styleId="36">
     <w:name w:val="Заголовок 6 Знак"/>
     <w:basedOn w:val="11"/>
     <w:link w:val="7"/>
@@ -2024,7 +3889,7 @@
       <w:sz w:val="24"/>
     </w:rPr>
   </w:style>
-  <w:style w:type="character" w:customStyle="1" w:styleId="36">
+  <w:style w:type="character" w:customStyle="1" w:styleId="37">
     <w:name w:val="Заголовок 7 Знак"/>
     <w:basedOn w:val="11"/>
     <w:link w:val="8"/>
@@ -2036,7 +3901,7 @@
       <w:sz w:val="24"/>
     </w:rPr>
   </w:style>
-  <w:style w:type="character" w:customStyle="1" w:styleId="37">
+  <w:style w:type="character" w:customStyle="1" w:styleId="38">
     <w:name w:val="Заголовок 8 Знак"/>
     <w:basedOn w:val="11"/>
     <w:link w:val="9"/>
@@ -2048,7 +3913,7 @@
       <w:szCs w:val="20"/>
     </w:rPr>
   </w:style>
-  <w:style w:type="character" w:customStyle="1" w:styleId="38">
+  <w:style w:type="character" w:customStyle="1" w:styleId="39">
     <w:name w:val="Заголовок 9 Знак"/>
     <w:basedOn w:val="11"/>
     <w:link w:val="10"/>
@@ -2061,10 +3926,10 @@
       <w:szCs w:val="28"/>
     </w:rPr>
   </w:style>
-  <w:style w:type="paragraph" w:styleId="39">
+  <w:style w:type="paragraph" w:styleId="40">
     <w:name w:val="List Paragraph"/>
     <w:basedOn w:val="1"/>
-    <w:link w:val="40"/>
+    <w:link w:val="41"/>
     <w:qFormat/>
     <w:uiPriority w:val="34"/>
     <w:pPr>
@@ -2080,10 +3945,10 @@
       <w:ind w:left="0" w:firstLine="851"/>
     </w:pPr>
   </w:style>
-  <w:style w:type="character" w:customStyle="1" w:styleId="40">
+  <w:style w:type="character" w:customStyle="1" w:styleId="41">
     <w:name w:val="Абзац списка Знак"/>
     <w:basedOn w:val="11"/>
-    <w:link w:val="39"/>
+    <w:link w:val="40"/>
     <w:qFormat/>
     <w:locked/>
     <w:uiPriority w:val="34"/>
@@ -2092,9 +3957,9 @@
       <w:sz w:val="24"/>
     </w:rPr>
   </w:style>
-  <w:style w:type="paragraph" w:customStyle="1" w:styleId="41">
+  <w:style w:type="paragraph" w:customStyle="1" w:styleId="42">
     <w:name w:val="vgu_List2"/>
-    <w:basedOn w:val="39"/>
+    <w:basedOn w:val="40"/>
     <w:qFormat/>
     <w:uiPriority w:val="0"/>
     <w:pPr>
@@ -2104,9 +3969,9 @@
       <w:ind w:firstLine="1701"/>
     </w:pPr>
   </w:style>
-  <w:style w:type="paragraph" w:customStyle="1" w:styleId="42">
+  <w:style w:type="paragraph" w:customStyle="1" w:styleId="43">
     <w:name w:val="vgu_List3"/>
-    <w:basedOn w:val="41"/>
+    <w:basedOn w:val="42"/>
     <w:qFormat/>
     <w:uiPriority w:val="0"/>
     <w:pPr>
@@ -2117,9 +3982,9 @@
       <w:ind w:firstLine="2835"/>
     </w:pPr>
   </w:style>
-  <w:style w:type="paragraph" w:customStyle="1" w:styleId="43">
+  <w:style w:type="paragraph" w:customStyle="1" w:styleId="44">
     <w:name w:val="vgu_Number"/>
-    <w:basedOn w:val="39"/>
+    <w:basedOn w:val="40"/>
     <w:qFormat/>
     <w:uiPriority w:val="0"/>
     <w:pPr>
@@ -2129,10 +3994,10 @@
       <w:spacing w:before="240"/>
     </w:pPr>
   </w:style>
-  <w:style w:type="paragraph" w:customStyle="1" w:styleId="44">
+  <w:style w:type="paragraph" w:customStyle="1" w:styleId="45">
     <w:name w:val="vguC_Content_Name"/>
-    <w:basedOn w:val="45"/>
-    <w:link w:val="46"/>
+    <w:basedOn w:val="46"/>
+    <w:link w:val="47"/>
     <w:qFormat/>
     <w:uiPriority w:val="0"/>
     <w:pPr>
@@ -2141,10 +4006,10 @@
       </w:tabs>
     </w:pPr>
   </w:style>
-  <w:style w:type="paragraph" w:customStyle="1" w:styleId="45">
+  <w:style w:type="paragraph" w:customStyle="1" w:styleId="46">
     <w:name w:val="vgu_Header"/>
     <w:basedOn w:val="1"/>
-    <w:link w:val="47"/>
+    <w:link w:val="48"/>
     <w:qFormat/>
     <w:uiPriority w:val="0"/>
     <w:pPr>
@@ -2159,10 +4024,10 @@
       <w:caps/>
     </w:rPr>
   </w:style>
-  <w:style w:type="character" w:customStyle="1" w:styleId="46">
+  <w:style w:type="character" w:customStyle="1" w:styleId="47">
     <w:name w:val="vguC_Content_Name Знак"/>
-    <w:basedOn w:val="47"/>
-    <w:link w:val="44"/>
+    <w:basedOn w:val="48"/>
+    <w:link w:val="45"/>
     <w:qFormat/>
     <w:uiPriority w:val="0"/>
     <w:rPr>
@@ -2170,10 +4035,10 @@
       <w:sz w:val="24"/>
     </w:rPr>
   </w:style>
-  <w:style w:type="character" w:customStyle="1" w:styleId="47">
+  <w:style w:type="character" w:customStyle="1" w:styleId="48">
     <w:name w:val="vgu_Header Знак"/>
     <w:basedOn w:val="11"/>
-    <w:link w:val="45"/>
+    <w:link w:val="46"/>
     <w:qFormat/>
     <w:uiPriority w:val="0"/>
     <w:rPr>
@@ -2183,7 +4048,7 @@
       <w:sz w:val="28"/>
     </w:rPr>
   </w:style>
-  <w:style w:type="character" w:customStyle="1" w:styleId="48">
+  <w:style w:type="character" w:customStyle="1" w:styleId="49">
     <w:name w:val="Текст выноски Знак"/>
     <w:basedOn w:val="11"/>
     <w:link w:val="17"/>
@@ -2196,7 +4061,7 @@
       <w:szCs w:val="16"/>
     </w:rPr>
   </w:style>
-  <w:style w:type="character" w:customStyle="1" w:styleId="49">
+  <w:style w:type="character" w:customStyle="1" w:styleId="50">
     <w:name w:val="Название объекта Знак"/>
     <w:basedOn w:val="11"/>
     <w:link w:val="18"/>
@@ -2209,7 +4074,7 @@
       <w:szCs w:val="18"/>
     </w:rPr>
   </w:style>
-  <w:style w:type="character" w:customStyle="1" w:styleId="50">
+  <w:style w:type="character" w:customStyle="1" w:styleId="51">
     <w:name w:val="Subtle Emphasis"/>
     <w:basedOn w:val="11"/>
     <w:semiHidden/>
@@ -2229,10 +4094,10 @@
       </w14:textFill>
     </w:rPr>
   </w:style>
-  <w:style w:type="paragraph" w:customStyle="1" w:styleId="51">
+  <w:style w:type="paragraph" w:customStyle="1" w:styleId="52">
     <w:name w:val="vgut_TableText"/>
     <w:basedOn w:val="1"/>
-    <w:link w:val="52"/>
+    <w:link w:val="53"/>
     <w:qFormat/>
     <w:uiPriority w:val="0"/>
     <w:pPr>
@@ -2241,10 +4106,10 @@
       <w:jc w:val="left"/>
     </w:pPr>
   </w:style>
-  <w:style w:type="character" w:customStyle="1" w:styleId="52">
+  <w:style w:type="character" w:customStyle="1" w:styleId="53">
     <w:name w:val="vgut_TableText Знак"/>
     <w:basedOn w:val="11"/>
-    <w:link w:val="51"/>
+    <w:link w:val="52"/>
     <w:qFormat/>
     <w:uiPriority w:val="0"/>
     <w:rPr>
@@ -2252,7 +4117,7 @@
       <w:sz w:val="24"/>
     </w:rPr>
   </w:style>
-  <w:style w:type="paragraph" w:customStyle="1" w:styleId="53">
+  <w:style w:type="paragraph" w:customStyle="1" w:styleId="54">
     <w:name w:val="vgu_AdditionName"/>
     <w:basedOn w:val="2"/>
     <w:qFormat/>
@@ -2272,7 +4137,7 @@
       <w:smallCaps/>
     </w:rPr>
   </w:style>
-  <w:style w:type="character" w:customStyle="1" w:styleId="54">
+  <w:style w:type="character" w:customStyle="1" w:styleId="55">
     <w:name w:val="Оглавление 1 Знак"/>
     <w:basedOn w:val="11"/>
     <w:link w:val="23"/>
@@ -2284,10 +4149,10 @@
       <w:szCs w:val="24"/>
     </w:rPr>
   </w:style>
-  <w:style w:type="paragraph" w:customStyle="1" w:styleId="55">
+  <w:style w:type="paragraph" w:customStyle="1" w:styleId="56">
     <w:name w:val="vgut_TableName"/>
     <w:basedOn w:val="1"/>
-    <w:link w:val="56"/>
+    <w:link w:val="57"/>
     <w:qFormat/>
     <w:uiPriority w:val="0"/>
     <w:pPr>
@@ -2297,10 +4162,10 @@
       <w:jc w:val="left"/>
     </w:pPr>
   </w:style>
-  <w:style w:type="character" w:customStyle="1" w:styleId="56">
+  <w:style w:type="character" w:customStyle="1" w:styleId="57">
     <w:name w:val="vgut_TableName Знак"/>
-    <w:basedOn w:val="49"/>
-    <w:link w:val="55"/>
+    <w:basedOn w:val="50"/>
+    <w:link w:val="56"/>
     <w:qFormat/>
     <w:uiPriority w:val="0"/>
     <w:rPr>
@@ -2310,7 +4175,7 @@
       <w:szCs w:val="18"/>
     </w:rPr>
   </w:style>
-  <w:style w:type="character" w:customStyle="1" w:styleId="57">
+  <w:style w:type="character" w:customStyle="1" w:styleId="58">
     <w:name w:val="Верхний колонтитул Знак"/>
     <w:basedOn w:val="11"/>
     <w:link w:val="22"/>
@@ -2321,7 +4186,7 @@
       <w:sz w:val="28"/>
     </w:rPr>
   </w:style>
-  <w:style w:type="character" w:customStyle="1" w:styleId="58">
+  <w:style w:type="character" w:customStyle="1" w:styleId="59">
     <w:name w:val="Нижний колонтитул Знак"/>
     <w:basedOn w:val="11"/>
     <w:link w:val="28"/>
@@ -2333,7 +4198,7 @@
       <w:sz w:val="32"/>
     </w:rPr>
   </w:style>
-  <w:style w:type="paragraph" w:customStyle="1" w:styleId="59">
+  <w:style w:type="paragraph" w:customStyle="1" w:styleId="60">
     <w:name w:val="vgux_TitleDocName"/>
     <w:basedOn w:val="1"/>
     <w:qFormat/>
@@ -2351,7 +4216,7 @@
       <w:lang w:val="en-US"/>
     </w:rPr>
   </w:style>
-  <w:style w:type="paragraph" w:customStyle="1" w:styleId="60">
+  <w:style w:type="paragraph" w:customStyle="1" w:styleId="61">
     <w:name w:val="vgux_TitleDocType"/>
     <w:basedOn w:val="1"/>
     <w:qFormat/>
@@ -2366,7 +4231,7 @@
       <w:smallCaps/>
     </w:rPr>
   </w:style>
-  <w:style w:type="paragraph" w:customStyle="1" w:styleId="61">
+  <w:style w:type="paragraph" w:customStyle="1" w:styleId="62">
     <w:name w:val="vgux_TitleText"/>
     <w:basedOn w:val="1"/>
     <w:qFormat/>
@@ -2376,7 +4241,7 @@
       <w:jc w:val="center"/>
     </w:pPr>
   </w:style>
-  <w:style w:type="paragraph" w:customStyle="1" w:styleId="62">
+  <w:style w:type="paragraph" w:customStyle="1" w:styleId="63">
     <w:name w:val="vgux_TitleDocTheme"/>
     <w:basedOn w:val="1"/>
     <w:qFormat/>
@@ -2393,7 +4258,7 @@
       <w:lang w:val="en-US"/>
     </w:rPr>
   </w:style>
-  <w:style w:type="character" w:customStyle="1" w:styleId="63">
+  <w:style w:type="character" w:customStyle="1" w:styleId="64">
     <w:name w:val="Текст примечания Знак"/>
     <w:basedOn w:val="11"/>
     <w:link w:val="19"/>
@@ -2405,9 +4270,9 @@
       <w:szCs w:val="20"/>
     </w:rPr>
   </w:style>
-  <w:style w:type="character" w:customStyle="1" w:styleId="64">
+  <w:style w:type="character" w:customStyle="1" w:styleId="65">
     <w:name w:val="Тема примечания Знак"/>
-    <w:basedOn w:val="63"/>
+    <w:basedOn w:val="64"/>
     <w:link w:val="20"/>
     <w:semiHidden/>
     <w:qFormat/>
@@ -2420,7 +4285,7 @@
       <w:szCs w:val="20"/>
     </w:rPr>
   </w:style>
-  <w:style w:type="character" w:customStyle="1" w:styleId="65">
+  <w:style w:type="character" w:customStyle="1" w:styleId="66">
     <w:name w:val="Текст сноски Знак"/>
     <w:basedOn w:val="11"/>
     <w:link w:val="21"/>
@@ -2432,7 +4297,7 @@
       <w:szCs w:val="20"/>
     </w:rPr>
   </w:style>
-  <w:style w:type="paragraph" w:customStyle="1" w:styleId="66">
+  <w:style w:type="paragraph" w:customStyle="1" w:styleId="67">
     <w:name w:val="Revision"/>
     <w:hidden/>
     <w:semiHidden/>
@@ -2448,7 +4313,7 @@
       <w:lang w:val="ru-RU" w:eastAsia="ru-RU" w:bidi="ar-SA"/>
     </w:rPr>
   </w:style>
-  <w:style w:type="paragraph" w:customStyle="1" w:styleId="67">
+  <w:style w:type="paragraph" w:customStyle="1" w:styleId="68">
     <w:name w:val="TOC Heading"/>
     <w:basedOn w:val="2"/>
     <w:next w:val="1"/>
@@ -2476,7 +4341,7 @@
       <w:szCs w:val="32"/>
     </w:rPr>
   </w:style>
-  <w:style w:type="paragraph" w:customStyle="1" w:styleId="68">
+  <w:style w:type="paragraph" w:customStyle="1" w:styleId="69">
     <w:name w:val="paragraph"/>
     <w:basedOn w:val="1"/>
     <w:qFormat/>
@@ -2493,19 +4358,19 @@
       <w:lang w:eastAsia="zh-CN" w:bidi="th-TH"/>
     </w:rPr>
   </w:style>
-  <w:style w:type="character" w:customStyle="1" w:styleId="69">
+  <w:style w:type="character" w:customStyle="1" w:styleId="70">
     <w:name w:val="normaltextrun"/>
     <w:basedOn w:val="11"/>
     <w:qFormat/>
     <w:uiPriority w:val="0"/>
   </w:style>
-  <w:style w:type="character" w:customStyle="1" w:styleId="70">
+  <w:style w:type="character" w:customStyle="1" w:styleId="71">
     <w:name w:val="eop"/>
     <w:basedOn w:val="11"/>
     <w:qFormat/>
     <w:uiPriority w:val="0"/>
   </w:style>
-  <w:style w:type="character" w:customStyle="1" w:styleId="71">
+  <w:style w:type="character" w:customStyle="1" w:styleId="72">
     <w:name w:val="contextualspellingandgrammarerror"/>
     <w:basedOn w:val="11"/>
     <w:qFormat/>
@@ -2799,6 +4664,12 @@
 </file>
 
 <file path=customXml/item1.xml><?xml version="1.0" encoding="utf-8"?>
+<p:properties xmlns:p="http://schemas.microsoft.com/office/2006/metadata/properties" xmlns:xsi="http://www.w3.org/2001/XMLSchema-instance" xmlns:pc="http://schemas.microsoft.com/office/infopath/2007/PartnerControls">
+  <documentManagement/>
+</p:properties>
+</file>
+
+<file path=customXml/item2.xml><?xml version="1.0" encoding="utf-8"?>
 <?mso-contentType ?>
 <FormTemplates xmlns="http://schemas.microsoft.com/sharepoint/v3/contenttype/forms">
   <Display>DocumentLibraryForm</Display>
@@ -2807,13 +4678,11 @@
 </FormTemplates>
 </file>
 
-<file path=customXml/item2.xml><?xml version="1.0" encoding="utf-8"?>
-<p:properties xmlns:p="http://schemas.microsoft.com/office/2006/metadata/properties" xmlns:xsi="http://www.w3.org/2001/XMLSchema-instance" xmlns:pc="http://schemas.microsoft.com/office/infopath/2007/PartnerControls">
-  <documentManagement/>
-</p:properties>
+<file path=customXml/item3.xml><?xml version="1.0" encoding="utf-8"?>
+<b:Sources xmlns:b="http://schemas.openxmlformats.org/officeDocument/2006/bibliography" xmlns="http://schemas.openxmlformats.org/officeDocument/2006/bibliography" SelectedStyle="\APASixthEditionOfficeOnline.xsl" StyleName="APA" Version="6"/>
 </file>
 
-<file path=customXml/item3.xml><?xml version="1.0" encoding="utf-8"?>
+<file path=customXml/item4.xml><?xml version="1.0" encoding="utf-8"?>
 <ct:contentTypeSchema xmlns:ct="http://schemas.microsoft.com/office/2006/metadata/contentType" xmlns:ma="http://schemas.microsoft.com/office/2006/metadata/properties/metaAttributes" ct:_="" ma:_="" ma:contentTypeName="Документ" ma:contentTypeID="0x010100895006E4339BF24CAA0F5B167E451061" ma:contentTypeVersion="11" ma:contentTypeDescription="Создание документа." ma:contentTypeScope="" ma:versionID="ee66b34cdb7d5be00a86ac9db559fc97">
   <xsd:schema xmlns:xsd="http://www.w3.org/2001/XMLSchema" xmlns:xs="http://www.w3.org/2001/XMLSchema" xmlns:p="http://schemas.microsoft.com/office/2006/metadata/properties" xmlns:ns3="a1eb269e-cbf3-465a-8e4a-8d42bc45f09f" xmlns:ns4="a042d032-8e16-4c5e-a37e-70d449039bd2" targetNamespace="http://schemas.microsoft.com/office/2006/metadata/properties" ma:root="true" ma:fieldsID="9831aabdbf23b96857ccdb3f4e1a7ec2" ns3:_="" ns4:_="">
     <xsd:import namespace="a1eb269e-cbf3-465a-8e4a-8d42bc45f09f"/>
@@ -3022,30 +4891,26 @@
 </ct:contentTypeSchema>
 </file>
 
-<file path=customXml/item4.xml><?xml version="1.0" encoding="utf-8"?>
-<b:Sources xmlns:b="http://schemas.openxmlformats.org/officeDocument/2006/bibliography" xmlns="http://schemas.openxmlformats.org/officeDocument/2006/bibliography" SelectedStyle="\APASixthEditionOfficeOnline.xsl" StyleName="APA" Version="6"/>
+<file path=customXml/itemProps1.xml><?xml version="1.0" encoding="utf-8"?>
+<ds:datastoreItem xmlns:ds="http://schemas.openxmlformats.org/officeDocument/2006/customXml" ds:itemID="{D1D02F96-5624-48FE-AB5F-467181C3EDC1}">
+  <ds:schemaRefs/>
+</ds:datastoreItem>
 </file>
 
-<file path=customXml/itemProps1.xml><?xml version="1.0" encoding="utf-8"?>
+<file path=customXml/itemProps2.xml><?xml version="1.0" encoding="utf-8"?>
 <ds:datastoreItem xmlns:ds="http://schemas.openxmlformats.org/officeDocument/2006/customXml" ds:itemID="{C545EDB0-6DA9-4573-8FDA-4B7CDBF5EFD9}">
   <ds:schemaRefs/>
 </ds:datastoreItem>
 </file>
 
-<file path=customXml/itemProps2.xml><?xml version="1.0" encoding="utf-8"?>
-<ds:datastoreItem xmlns:ds="http://schemas.openxmlformats.org/officeDocument/2006/customXml" ds:itemID="{D1D02F96-5624-48FE-AB5F-467181C3EDC1}">
-  <ds:schemaRefs/>
-</ds:datastoreItem>
-</file>
-
 <file path=customXml/itemProps3.xml><?xml version="1.0" encoding="utf-8"?>
-<ds:datastoreItem xmlns:ds="http://schemas.openxmlformats.org/officeDocument/2006/customXml" ds:itemID="{BE06CD11-97E7-4DA4-A1E7-C20845DD652C}">
+<ds:datastoreItem xmlns:ds="http://schemas.openxmlformats.org/officeDocument/2006/customXml" ds:itemID="{716B42F3-8CD4-45D4-A4A6-78ADAF13BDC7}">
   <ds:schemaRefs/>
 </ds:datastoreItem>
 </file>
 
 <file path=customXml/itemProps4.xml><?xml version="1.0" encoding="utf-8"?>
-<ds:datastoreItem xmlns:ds="http://schemas.openxmlformats.org/officeDocument/2006/customXml" ds:itemID="{716B42F3-8CD4-45D4-A4A6-78ADAF13BDC7}">
+<ds:datastoreItem xmlns:ds="http://schemas.openxmlformats.org/officeDocument/2006/customXml" ds:itemID="{BE06CD11-97E7-4DA4-A1E7-C20845DD652C}">
   <ds:schemaRefs/>
 </ds:datastoreItem>
 </file>
--- a/docs/РуководствоПрограммиста.docx
+++ b/docs/РуководствоПрограммиста.docx
@@ -1837,6 +1837,7 @@
       <w:pPr>
         <w:pStyle w:val="40"/>
         <w:numPr>
+          <w:ilvl w:val="0"/>
           <w:numId w:val="0"/>
         </w:numPr>
         <w:bidi w:val="0"/>
@@ -1901,6 +1902,7 @@
       <w:pPr>
         <w:pStyle w:val="40"/>
         <w:numPr>
+          <w:ilvl w:val="0"/>
           <w:numId w:val="0"/>
         </w:numPr>
         <w:bidi w:val="0"/>
@@ -2007,6 +2009,7 @@
       <w:pPr>
         <w:pStyle w:val="40"/>
         <w:numPr>
+          <w:ilvl w:val="0"/>
           <w:numId w:val="0"/>
         </w:numPr>
         <w:bidi w:val="0"/>
@@ -2061,6 +2064,7 @@
       <w:pPr>
         <w:pStyle w:val="40"/>
         <w:numPr>
+          <w:ilvl w:val="0"/>
           <w:numId w:val="0"/>
         </w:numPr>
         <w:bidi w:val="0"/>
@@ -2089,6 +2093,7 @@
       <w:pPr>
         <w:pStyle w:val="40"/>
         <w:numPr>
+          <w:ilvl w:val="0"/>
           <w:numId w:val="0"/>
         </w:numPr>
         <w:bidi w:val="0"/>
@@ -2168,6 +2173,7 @@
       <w:pPr>
         <w:pStyle w:val="40"/>
         <w:numPr>
+          <w:ilvl w:val="0"/>
           <w:numId w:val="0"/>
         </w:numPr>
         <w:bidi w:val="0"/>
@@ -2177,9 +2183,9 @@
       <w:r>
         <w:drawing>
           <wp:inline distT="0" distB="0" distL="114300" distR="114300">
-            <wp:extent cx="4479925" cy="2192020"/>
-            <wp:effectExtent l="0" t="0" r="635" b="2540"/>
-            <wp:docPr id="4" name="Изображение 4"/>
+            <wp:extent cx="5269230" cy="1553210"/>
+            <wp:effectExtent l="0" t="0" r="3810" b="1270"/>
+            <wp:docPr id="2" name="Изображение 1"/>
             <wp:cNvGraphicFramePr>
               <a:graphicFrameLocks xmlns:a="http://schemas.openxmlformats.org/drawingml/2006/main" noChangeAspect="1"/>
             </wp:cNvGraphicFramePr>
@@ -2187,7 +2193,7 @@
               <a:graphicData uri="http://schemas.openxmlformats.org/drawingml/2006/picture">
                 <pic:pic xmlns:pic="http://schemas.openxmlformats.org/drawingml/2006/picture">
                   <pic:nvPicPr>
-                    <pic:cNvPr id="4" name="Изображение 4"/>
+                    <pic:cNvPr id="2" name="Изображение 1"/>
                     <pic:cNvPicPr>
                       <a:picLocks noChangeAspect="1"/>
                     </pic:cNvPicPr>
@@ -2201,7 +2207,7 @@
                   <pic:spPr>
                     <a:xfrm>
                       <a:off x="0" y="0"/>
-                      <a:ext cx="4479925" cy="2192020"/>
+                      <a:ext cx="5269230" cy="1553210"/>
                     </a:xfrm>
                     <a:prstGeom prst="rect">
                       <a:avLst/>
@@ -2217,6 +2223,8 @@
           </wp:inline>
         </w:drawing>
       </w:r>
+      <w:bookmarkStart w:id="4" w:name="_GoBack"/>
+      <w:bookmarkEnd w:id="4"/>
     </w:p>
     <w:p>
       <w:pPr>
@@ -2423,8 +2431,6 @@
         </w:rPr>
         <w:t>.</w:t>
       </w:r>
-      <w:bookmarkStart w:id="4" w:name="_GoBack"/>
-      <w:bookmarkEnd w:id="4"/>
     </w:p>
     <w:p>
       <w:pPr>
@@ -3147,7 +3153,7 @@
     <w:lsdException w:uiPriority="99" w:name="Document Map"/>
     <w:lsdException w:uiPriority="99" w:name="Plain Text"/>
     <w:lsdException w:uiPriority="99" w:name="E-mail Signature"/>
-    <w:lsdException w:uiPriority="99" w:name="Normal (Web)"/>
+    <w:lsdException w:qFormat="1" w:uiPriority="99" w:name="Normal (Web)"/>
     <w:lsdException w:uiPriority="99" w:name="HTML Acronym"/>
     <w:lsdException w:uiPriority="99" w:name="HTML Address"/>
     <w:lsdException w:uiPriority="99" w:name="HTML Cite"/>
@@ -3765,6 +3771,7 @@
     <w:name w:val="Normal (Web)"/>
     <w:semiHidden/>
     <w:unhideWhenUsed/>
+    <w:qFormat/>
     <w:uiPriority w:val="99"/>
     <w:pPr>
       <w:spacing w:before="0" w:beforeAutospacing="1" w:after="0" w:afterAutospacing="1"/>
@@ -3772,6 +3779,7 @@
       <w:jc w:val="left"/>
     </w:pPr>
     <w:rPr>
+      <w:rFonts w:ascii="Times New Roman" w:hAnsi="Times New Roman" w:eastAsia="SimSun" w:cs="Times New Roman"/>
       <w:kern w:val="0"/>
       <w:sz w:val="24"/>
       <w:szCs w:val="24"/>
@@ -4664,25 +4672,6 @@
 </file>
 
 <file path=customXml/item1.xml><?xml version="1.0" encoding="utf-8"?>
-<p:properties xmlns:p="http://schemas.microsoft.com/office/2006/metadata/properties" xmlns:xsi="http://www.w3.org/2001/XMLSchema-instance" xmlns:pc="http://schemas.microsoft.com/office/infopath/2007/PartnerControls">
-  <documentManagement/>
-</p:properties>
-</file>
-
-<file path=customXml/item2.xml><?xml version="1.0" encoding="utf-8"?>
-<?mso-contentType ?>
-<FormTemplates xmlns="http://schemas.microsoft.com/sharepoint/v3/contenttype/forms">
-  <Display>DocumentLibraryForm</Display>
-  <Edit>DocumentLibraryForm</Edit>
-  <New>DocumentLibraryForm</New>
-</FormTemplates>
-</file>
-
-<file path=customXml/item3.xml><?xml version="1.0" encoding="utf-8"?>
-<b:Sources xmlns:b="http://schemas.openxmlformats.org/officeDocument/2006/bibliography" xmlns="http://schemas.openxmlformats.org/officeDocument/2006/bibliography" SelectedStyle="\APASixthEditionOfficeOnline.xsl" StyleName="APA" Version="6"/>
-</file>
-
-<file path=customXml/item4.xml><?xml version="1.0" encoding="utf-8"?>
 <ct:contentTypeSchema xmlns:ct="http://schemas.microsoft.com/office/2006/metadata/contentType" xmlns:ma="http://schemas.microsoft.com/office/2006/metadata/properties/metaAttributes" ct:_="" ma:_="" ma:contentTypeName="Документ" ma:contentTypeID="0x010100895006E4339BF24CAA0F5B167E451061" ma:contentTypeVersion="11" ma:contentTypeDescription="Создание документа." ma:contentTypeScope="" ma:versionID="ee66b34cdb7d5be00a86ac9db559fc97">
   <xsd:schema xmlns:xsd="http://www.w3.org/2001/XMLSchema" xmlns:xs="http://www.w3.org/2001/XMLSchema" xmlns:p="http://schemas.microsoft.com/office/2006/metadata/properties" xmlns:ns3="a1eb269e-cbf3-465a-8e4a-8d42bc45f09f" xmlns:ns4="a042d032-8e16-4c5e-a37e-70d449039bd2" targetNamespace="http://schemas.microsoft.com/office/2006/metadata/properties" ma:root="true" ma:fieldsID="9831aabdbf23b96857ccdb3f4e1a7ec2" ns3:_="" ns4:_="">
     <xsd:import namespace="a1eb269e-cbf3-465a-8e4a-8d42bc45f09f"/>
@@ -4891,26 +4880,45 @@
 </ct:contentTypeSchema>
 </file>
 
+<file path=customXml/item2.xml><?xml version="1.0" encoding="utf-8"?>
+<b:Sources xmlns:b="http://schemas.openxmlformats.org/officeDocument/2006/bibliography" xmlns="http://schemas.openxmlformats.org/officeDocument/2006/bibliography" SelectedStyle="\APASixthEditionOfficeOnline.xsl" StyleName="APA" Version="6"/>
+</file>
+
+<file path=customXml/item3.xml><?xml version="1.0" encoding="utf-8"?>
+<?mso-contentType ?>
+<FormTemplates xmlns="http://schemas.microsoft.com/sharepoint/v3/contenttype/forms">
+  <Display>DocumentLibraryForm</Display>
+  <Edit>DocumentLibraryForm</Edit>
+  <New>DocumentLibraryForm</New>
+</FormTemplates>
+</file>
+
+<file path=customXml/item4.xml><?xml version="1.0" encoding="utf-8"?>
+<p:properties xmlns:p="http://schemas.microsoft.com/office/2006/metadata/properties" xmlns:xsi="http://www.w3.org/2001/XMLSchema-instance" xmlns:pc="http://schemas.microsoft.com/office/infopath/2007/PartnerControls">
+  <documentManagement/>
+</p:properties>
+</file>
+
 <file path=customXml/itemProps1.xml><?xml version="1.0" encoding="utf-8"?>
-<ds:datastoreItem xmlns:ds="http://schemas.openxmlformats.org/officeDocument/2006/customXml" ds:itemID="{D1D02F96-5624-48FE-AB5F-467181C3EDC1}">
+<ds:datastoreItem xmlns:ds="http://schemas.openxmlformats.org/officeDocument/2006/customXml" ds:itemID="{BE06CD11-97E7-4DA4-A1E7-C20845DD652C}">
   <ds:schemaRefs/>
 </ds:datastoreItem>
 </file>
 
 <file path=customXml/itemProps2.xml><?xml version="1.0" encoding="utf-8"?>
+<ds:datastoreItem xmlns:ds="http://schemas.openxmlformats.org/officeDocument/2006/customXml" ds:itemID="{716B42F3-8CD4-45D4-A4A6-78ADAF13BDC7}">
+  <ds:schemaRefs/>
+</ds:datastoreItem>
+</file>
+
+<file path=customXml/itemProps3.xml><?xml version="1.0" encoding="utf-8"?>
 <ds:datastoreItem xmlns:ds="http://schemas.openxmlformats.org/officeDocument/2006/customXml" ds:itemID="{C545EDB0-6DA9-4573-8FDA-4B7CDBF5EFD9}">
   <ds:schemaRefs/>
 </ds:datastoreItem>
 </file>
 
-<file path=customXml/itemProps3.xml><?xml version="1.0" encoding="utf-8"?>
-<ds:datastoreItem xmlns:ds="http://schemas.openxmlformats.org/officeDocument/2006/customXml" ds:itemID="{716B42F3-8CD4-45D4-A4A6-78ADAF13BDC7}">
-  <ds:schemaRefs/>
-</ds:datastoreItem>
-</file>
-
 <file path=customXml/itemProps4.xml><?xml version="1.0" encoding="utf-8"?>
-<ds:datastoreItem xmlns:ds="http://schemas.openxmlformats.org/officeDocument/2006/customXml" ds:itemID="{BE06CD11-97E7-4DA4-A1E7-C20845DD652C}">
+<ds:datastoreItem xmlns:ds="http://schemas.openxmlformats.org/officeDocument/2006/customXml" ds:itemID="{D1D02F96-5624-48FE-AB5F-467181C3EDC1}">
   <ds:schemaRefs/>
 </ds:datastoreItem>
 </file>